--- a/@docs/aaa.docx
+++ b/@docs/aaa.docx
@@ -3,16 +3,6 @@
 <w:document xmlns:wpc="http://schemas.microsoft.com/office/word/2010/wordprocessingCanvas" xmlns:cx="http://schemas.microsoft.com/office/drawing/2014/chartex" xmlns:cx1="http://schemas.microsoft.com/office/drawing/2015/9/8/chartex" xmlns:cx2="http://schemas.microsoft.com/office/drawing/2015/10/21/chartex" xmlns:cx3="http://schemas.microsoft.com/office/drawing/2016/5/9/chartex" xmlns:cx4="http://schemas.microsoft.com/office/drawing/2016/5/10/chartex" xmlns:cx5="http://schemas.microsoft.com/office/drawing/2016/5/11/chartex" xmlns:cx6="http://schemas.microsoft.com/office/drawing/2016/5/12/chartex" xmlns:cx7="http://schemas.microsoft.com/office/drawing/2016/5/13/chartex" xmlns:cx8="http://schemas.microsoft.com/office/drawing/2016/5/14/chartex" xmlns:mc="http://schemas.openxmlformats.org/markup-compatibility/2006" xmlns:aink="http://schemas.microsoft.com/office/drawing/2016/ink" xmlns:am3d="http://schemas.microsoft.com/office/drawing/2017/model3d" xmlns:o="urn:schemas-microsoft-com:office:office" xmlns:r="http://schemas.openxmlformats.org/officeDocument/2006/relationships" xmlns:m="http://schemas.openxmlformats.org/officeDocument/2006/math" xmlns:v="urn:schemas-microsoft-com:vml" xmlns:wp14="http://schemas.microsoft.com/office/word/2010/wordprocessingDrawing" xmlns:wp="http://schemas.openxmlformats.org/drawingml/2006/wordprocessingDrawing" xmlns:w10="urn:schemas-microsoft-com:office:word" xmlns:w="http://schemas.openxmlformats.org/wordprocessingml/2006/main" xmlns:w14="http://schemas.microsoft.com/office/word/2010/wordml" xmlns:w15="http://schemas.microsoft.com/office/word/2012/wordml" xmlns:w16cid="http://schemas.microsoft.com/office/word/2016/wordml/cid" xmlns:w16se="http://schemas.microsoft.com/office/word/2015/wordml/symex" xmlns:wpg="http://schemas.microsoft.com/office/word/2010/wordprocessingGroup" xmlns:wpi="http://schemas.microsoft.com/office/word/2010/wordprocessingInk" xmlns:wne="http://schemas.microsoft.com/office/word/2006/wordml" xmlns:wps="http://schemas.microsoft.com/office/word/2010/wordprocessingShape" mc:Ignorable="w14 w15 w16se w16cid wp14">
   <w:body>
     <w:p>
-      <w:pPr>
-        <w:spacing w:before="240"/>
-        <w:jc w:val="center"/>
-        <w:rPr>
-          <w:rFonts w:ascii="Times New Roman" w:hAnsi="Times New Roman" w:cs="Times New Roman"/>
-          <w:b/>
-          <w:color w:val="0000FF"/>
-          <w:sz w:val="40"/>
-        </w:rPr>
-      </w:pPr>
       <w:r>
         <w:rPr>
           <w:noProof/>
@@ -41,7 +31,7 @@
                     <pic:cNvPicPr/>
                   </pic:nvPicPr>
                   <pic:blipFill>
-                    <a:blip r:embed="rId6">
+                    <a:blip r:embed="rId7">
                       <a:extLst>
                         <a:ext uri="{28A0092B-C50C-407E-A947-70E740481C1C}">
                           <a14:useLocalDpi xmlns:a14="http://schemas.microsoft.com/office/drawing/2010/main" val="0"/>
@@ -73,355 +63,836 @@
           </wp:anchor>
         </w:drawing>
       </w:r>
-      <w:r>
-        <w:rPr>
-          <w:rFonts w:ascii="Times New Roman" w:hAnsi="Times New Roman" w:cs="Times New Roman"/>
-          <w:b/>
-          <w:color w:val="0000FF"/>
-          <w:sz w:val="40"/>
-        </w:rPr>
-        <w:t>THƯ CẢM ƠN</w:t>
-      </w:r>
     </w:p>
     <w:p>
       <w:pPr>
-        <w:spacing w:before="120" w:after="120"/>
-        <w:ind w:firstLine="720"/>
-        <w:jc w:val="right"/>
         <w:rPr>
-          <w:rFonts w:ascii="Times New Roman" w:hAnsi="Times New Roman" w:cs="Times New Roman"/>
-          <w:i/>
-          <w:color w:val="0000FF"/>
-          <w:sz w:val="28"/>
+          <w:b/>
         </w:rPr>
       </w:pPr>
       <w:r>
         <w:rPr>
-          <w:rFonts w:ascii="Times New Roman" w:hAnsi="Times New Roman" w:cs="Times New Roman"/>
-          <w:i/>
-          <w:color w:val="0000FF"/>
-          <w:sz w:val="28"/>
+          <w:b/>
         </w:rPr>
-        <w:t>Tp. Hồ Chí Minh, ngày 22 tháng 8 năm 2020</w:t>
+        <w:t xml:space="preserve">Đề Cương Môn Học </w:t>
       </w:r>
     </w:p>
     <w:p>
       <w:pPr>
-        <w:spacing w:before="240" w:after="0"/>
-        <w:ind w:firstLine="720"/>
-        <w:jc w:val="both"/>
         <w:rPr>
-          <w:rFonts w:ascii="Times New Roman" w:hAnsi="Times New Roman" w:cs="Times New Roman"/>
           <w:b/>
-          <w:color w:val="0000FF"/>
-          <w:sz w:val="28"/>
+          <w:sz w:val="52"/>
         </w:rPr>
       </w:pPr>
       <w:r>
         <w:rPr>
-          <w:rFonts w:ascii="Times New Roman" w:hAnsi="Times New Roman" w:cs="Times New Roman"/>
           <w:b/>
-          <w:color w:val="0000FF"/>
-          <w:sz w:val="28"/>
+          <w:sz w:val="52"/>
         </w:rPr>
-        <w:t>Kính gửi Thầy PGS.TS. Trần Phước</w:t>
+        <w:t>Artificial Intelligence for Accountants</w:t>
       </w:r>
     </w:p>
     <w:p>
       <w:pPr>
-        <w:spacing w:after="0"/>
-        <w:ind w:firstLine="720"/>
-        <w:jc w:val="both"/>
+        <w:pBdr>
+          <w:bottom w:val="single" w:sz="4" w:space="1" w:color="auto"/>
+        </w:pBdr>
         <w:rPr>
-          <w:rFonts w:ascii="Times New Roman" w:hAnsi="Times New Roman" w:cs="Times New Roman"/>
           <w:b/>
-          <w:color w:val="0000FF"/>
-          <w:sz w:val="28"/>
         </w:rPr>
       </w:pPr>
       <w:r>
         <w:rPr>
-          <w:rFonts w:ascii="Times New Roman" w:hAnsi="Times New Roman" w:cs="Times New Roman"/>
           <w:b/>
-          <w:color w:val="0000FF"/>
-          <w:sz w:val="28"/>
         </w:rPr>
-        <w:t>Quý Thầy Cô Khoa Tài Chính- Kế Toán</w:t>
+        <w:t>MSMH: 001</w:t>
+      </w:r>
+    </w:p>
+    <w:p/>
+    <w:p>
+      <w:pPr>
+        <w:pStyle w:val="Heading1"/>
+      </w:pPr>
+      <w:r>
+        <w:t>Quy cách môn học (course specification)</w:t>
       </w:r>
     </w:p>
     <w:p>
       <w:pPr>
-        <w:spacing w:after="0"/>
-        <w:ind w:firstLine="720"/>
-        <w:jc w:val="both"/>
-        <w:rPr>
-          <w:rFonts w:ascii="Times New Roman" w:hAnsi="Times New Roman" w:cs="Times New Roman"/>
-          <w:b/>
-          <w:color w:val="0000FF"/>
-          <w:sz w:val="28"/>
-        </w:rPr>
-      </w:pPr>
-      <w:r>
-        <w:rPr>
-          <w:rFonts w:ascii="Times New Roman" w:hAnsi="Times New Roman" w:cs="Times New Roman"/>
-          <w:b/>
-          <w:color w:val="0000FF"/>
-          <w:sz w:val="28"/>
-        </w:rPr>
-        <w:t>Trường Đại học Công nghiệp Thực Phẩm</w:t>
+        <w:pStyle w:val="BodyText"/>
+      </w:pPr>
+      <w:r>
+        <w:t>Tên môn học:  Trí Tuệ Nhân Tạo &amp; Phân Tích Dữ Liệu Tài Chính</w:t>
       </w:r>
     </w:p>
     <w:p>
       <w:pPr>
-        <w:spacing w:before="120" w:after="120" w:line="259" w:lineRule="auto"/>
         <w:ind w:firstLine="720"/>
-        <w:jc w:val="both"/>
-        <w:rPr>
-          <w:rFonts w:ascii="Times New Roman" w:hAnsi="Times New Roman" w:cs="Times New Roman"/>
-          <w:color w:val="0000FF"/>
-          <w:sz w:val="28"/>
-        </w:rPr>
-      </w:pPr>
-      <w:r>
-        <w:rPr>
-          <w:rFonts w:ascii="Times New Roman" w:hAnsi="Times New Roman" w:cs="Times New Roman"/>
-          <w:color w:val="0000FF"/>
-          <w:sz w:val="28"/>
-        </w:rPr>
-        <w:t xml:space="preserve">Thay mặt </w:t>
-      </w:r>
-      <w:r>
-        <w:rPr>
-          <w:rFonts w:ascii="Times New Roman" w:hAnsi="Times New Roman" w:cs="Times New Roman"/>
-          <w:b/>
-          <w:color w:val="0000FF"/>
-          <w:sz w:val="28"/>
-        </w:rPr>
-        <w:t>Trí Nhân Data Science and Application Group</w:t>
-      </w:r>
-      <w:r>
-        <w:rPr>
-          <w:rFonts w:ascii="Times New Roman" w:hAnsi="Times New Roman" w:cs="Times New Roman"/>
-          <w:color w:val="0000FF"/>
-          <w:sz w:val="28"/>
-        </w:rPr>
-        <w:t xml:space="preserve">, xin cám ơn thầy </w:t>
-      </w:r>
-      <w:r>
-        <w:rPr>
-          <w:rFonts w:ascii="Times New Roman" w:hAnsi="Times New Roman" w:cs="Times New Roman"/>
-          <w:b/>
-          <w:color w:val="0000FF"/>
-          <w:sz w:val="28"/>
-        </w:rPr>
-        <w:t>PGS.TS. Trần Phước</w:t>
-      </w:r>
-      <w:r>
-        <w:rPr>
-          <w:rFonts w:ascii="Times New Roman" w:hAnsi="Times New Roman" w:cs="Times New Roman"/>
-          <w:color w:val="0000FF"/>
-          <w:sz w:val="28"/>
-        </w:rPr>
-        <w:t xml:space="preserve"> và </w:t>
-      </w:r>
-      <w:r>
-        <w:rPr>
-          <w:rFonts w:ascii="Times New Roman" w:hAnsi="Times New Roman" w:cs="Times New Roman"/>
-          <w:b/>
-          <w:color w:val="0000FF"/>
-          <w:sz w:val="28"/>
-        </w:rPr>
-        <w:t>Quý Thầy Cô Khoa Tài Chính- Kế Toán Trường Đại học Công Nghiệp Thực Phẩm Tp.HCM</w:t>
-      </w:r>
-      <w:r>
-        <w:rPr>
-          <w:rFonts w:ascii="Times New Roman" w:hAnsi="Times New Roman" w:cs="Times New Roman"/>
-          <w:color w:val="0000FF"/>
-          <w:sz w:val="28"/>
-        </w:rPr>
-        <w:t xml:space="preserve"> đã cùng nhau tổ chức và thực hiện thành công khóa học </w:t>
-      </w:r>
-      <w:r>
-        <w:rPr>
-          <w:rFonts w:ascii="Times New Roman" w:hAnsi="Times New Roman" w:cs="Times New Roman"/>
-          <w:b/>
-          <w:color w:val="0000FF"/>
-          <w:sz w:val="28"/>
-        </w:rPr>
-        <w:t>AI for Finance and Accounting</w:t>
-      </w:r>
-      <w:r>
-        <w:rPr>
-          <w:rFonts w:ascii="Times New Roman" w:hAnsi="Times New Roman" w:cs="Times New Roman"/>
-          <w:color w:val="0000FF"/>
-          <w:sz w:val="28"/>
-        </w:rPr>
-        <w:t xml:space="preserve"> vào tháng 7, 8 năm 2020 tại trường </w:t>
-      </w:r>
-      <w:r>
-        <w:rPr>
-          <w:rFonts w:ascii="Times New Roman" w:hAnsi="Times New Roman" w:cs="Times New Roman"/>
-          <w:b/>
-          <w:color w:val="0000FF"/>
-          <w:sz w:val="28"/>
-        </w:rPr>
-        <w:t>Đại học Công Nghiệp Thực Phẩm Tp.HCM</w:t>
-      </w:r>
-      <w:r>
-        <w:rPr>
-          <w:rFonts w:ascii="Times New Roman" w:hAnsi="Times New Roman" w:cs="Times New Roman"/>
-          <w:color w:val="0000FF"/>
-          <w:sz w:val="28"/>
-        </w:rPr>
-        <w:t>.</w:t>
+      </w:pPr>
+      <w:r>
+        <w:t>Mã số môn học: 001</w:t>
+      </w:r>
+      <w:r>
+        <w:tab/>
       </w:r>
     </w:p>
     <w:p>
       <w:pPr>
-        <w:spacing w:before="120" w:after="120" w:line="259" w:lineRule="auto"/>
         <w:ind w:firstLine="720"/>
-        <w:jc w:val="both"/>
-        <w:rPr>
-          <w:rFonts w:ascii="Times New Roman" w:hAnsi="Times New Roman" w:cs="Times New Roman"/>
-          <w:color w:val="0000FF"/>
-          <w:sz w:val="28"/>
-        </w:rPr>
-      </w:pPr>
-      <w:r>
-        <w:rPr>
-          <w:rFonts w:ascii="Times New Roman" w:hAnsi="Times New Roman" w:cs="Times New Roman"/>
-          <w:color w:val="0000FF"/>
-          <w:sz w:val="28"/>
-        </w:rPr>
-        <w:t>Chúng ta đã cùng nhau xây dựng nội dung, phương pháp và cùng nhau áp dụng AI vào thực tiễn của công việc phân tích dữ liệu trong ngành Tài Chính, Kế toán và tìm kiếm cơ hội cũng như khám phá các khó khăn khi áp dụng vào thực tiễn Việt Nam.</w:t>
+      </w:pPr>
+      <w:r>
+        <w:t>Tổng số tiết:</w:t>
+      </w:r>
+      <w:r>
+        <w:tab/>
+      </w:r>
+      <w:r>
+        <w:tab/>
+      </w:r>
+      <w:r>
+        <w:tab/>
+        <w:t xml:space="preserve">30 tiết, bao gồm: </w:t>
       </w:r>
     </w:p>
     <w:p>
       <w:pPr>
-        <w:spacing w:before="120" w:after="120" w:line="259" w:lineRule="auto"/>
         <w:ind w:firstLine="720"/>
-        <w:jc w:val="both"/>
-        <w:rPr>
-          <w:rFonts w:ascii="Times New Roman" w:hAnsi="Times New Roman" w:cs="Times New Roman"/>
-          <w:color w:val="0000FF"/>
-          <w:sz w:val="28"/>
-        </w:rPr>
-      </w:pPr>
-      <w:r>
-        <w:rPr>
-          <w:rFonts w:ascii="Times New Roman" w:hAnsi="Times New Roman" w:cs="Times New Roman"/>
-          <w:color w:val="0000FF"/>
-          <w:sz w:val="28"/>
-        </w:rPr>
-        <w:t>Những thành công bước đầu sẽ đặt nền tảng cho việc phát triển AI vào phân tích dữ liệu, vốn rất quan trọng trong giáo dục và nghiên cứu trong bối cảnh mới của thời đại chuyển đổi số của Cách mạng Công nghiệp lần thứ 4 tại Việt Nam.</w:t>
+      </w:pPr>
+      <w:r>
+        <w:t>Số tiết lý thuyết:</w:t>
+      </w:r>
+      <w:r>
+        <w:tab/>
+        <w:t>15 tiết</w:t>
       </w:r>
     </w:p>
     <w:p>
       <w:pPr>
-        <w:spacing w:before="120" w:after="120" w:line="259" w:lineRule="auto"/>
         <w:ind w:firstLine="720"/>
-        <w:jc w:val="both"/>
-        <w:rPr>
-          <w:rFonts w:ascii="Times New Roman" w:hAnsi="Times New Roman" w:cs="Times New Roman"/>
-          <w:color w:val="0000FF"/>
-          <w:sz w:val="28"/>
-        </w:rPr>
-      </w:pPr>
-      <w:r>
-        <w:rPr>
-          <w:rFonts w:ascii="Times New Roman" w:hAnsi="Times New Roman" w:cs="Times New Roman"/>
-          <w:color w:val="0000FF"/>
-          <w:sz w:val="28"/>
-        </w:rPr>
-        <w:t>Xin cám ơn  Quý thầy cô đã giành cho chúng tôi những tình cảm, những động viên, những cảm thông và chịu đựng trong hoàn cảnh đặc biệt về COVID-19. Chúng ta vẫn vững bước bên nhau và cùng nhau chia sẻ kiến thức, kinh nghiệm vì sự phát triển của cả hai ngành CNTT và Tài Chính, Kế toán trong nền kinh tế của đất nước.</w:t>
+      </w:pPr>
+      <w:r>
+        <w:t>Số tiết thực hành:</w:t>
+      </w:r>
+      <w:r>
+        <w:tab/>
+        <w:t>15 tiết</w:t>
       </w:r>
     </w:p>
     <w:p>
       <w:pPr>
-        <w:spacing w:before="120" w:after="120" w:line="259" w:lineRule="auto"/>
         <w:ind w:firstLine="720"/>
-        <w:jc w:val="both"/>
-        <w:rPr>
-          <w:rFonts w:ascii="Times New Roman" w:hAnsi="Times New Roman" w:cs="Times New Roman"/>
-          <w:color w:val="0000FF"/>
-          <w:sz w:val="28"/>
-        </w:rPr>
-      </w:pPr>
-      <w:r>
-        <w:rPr>
-          <w:rFonts w:ascii="Times New Roman" w:hAnsi="Times New Roman" w:cs="Times New Roman"/>
-          <w:color w:val="0000FF"/>
-          <w:sz w:val="28"/>
-        </w:rPr>
-        <w:t>Chắc chắn chúng ta sẽ tiếp tục cùng nhau hợp tác và sẽ tiến bước xa hơn.</w:t>
+      </w:pPr>
+      <w:r>
+        <w:t>Số tín chỉ:</w:t>
+      </w:r>
+      <w:r>
+        <w:tab/>
+      </w:r>
+      <w:r>
+        <w:tab/>
+      </w:r>
+      <w:r>
+        <w:tab/>
       </w:r>
     </w:p>
     <w:p>
       <w:pPr>
-        <w:spacing w:before="240" w:after="120" w:line="259" w:lineRule="auto"/>
         <w:ind w:firstLine="720"/>
-        <w:jc w:val="both"/>
-        <w:rPr>
-          <w:rFonts w:ascii="Times New Roman" w:hAnsi="Times New Roman" w:cs="Times New Roman"/>
-          <w:color w:val="0000FF"/>
-          <w:sz w:val="28"/>
-        </w:rPr>
-      </w:pPr>
-      <w:r>
-        <w:rPr>
-          <w:rFonts w:ascii="Times New Roman" w:hAnsi="Times New Roman" w:cs="Times New Roman"/>
-          <w:color w:val="0000FF"/>
-          <w:sz w:val="28"/>
-        </w:rPr>
-        <w:t>Kính chào trân trọng.</w:t>
+      </w:pPr>
+      <w:r>
+        <w:t>Số tiết tự học:</w:t>
+      </w:r>
+      <w:r>
+        <w:tab/>
+      </w:r>
+      <w:r>
+        <w:tab/>
+      </w:r>
+      <w:r>
+        <w:tab/>
+        <w:t xml:space="preserve">30 tiết </w:t>
       </w:r>
     </w:p>
     <w:p>
       <w:pPr>
-        <w:spacing w:before="120" w:after="120" w:line="259" w:lineRule="auto"/>
-        <w:ind w:firstLine="720"/>
-        <w:jc w:val="both"/>
-        <w:rPr>
-          <w:rFonts w:ascii="Times New Roman" w:hAnsi="Times New Roman" w:cs="Times New Roman"/>
-          <w:color w:val="0000FF"/>
-          <w:sz w:val="28"/>
-        </w:rPr>
-      </w:pPr>
+        <w:pStyle w:val="Heading1"/>
+      </w:pPr>
+      <w:r>
+        <w:t>Điều kiện tham gia môn học</w:t>
+      </w:r>
     </w:p>
     <w:p>
       <w:pPr>
-        <w:ind w:firstLine="720"/>
+        <w:pStyle w:val="BodyText"/>
+      </w:pPr>
+      <w:r>
+        <w:t>Có kiến thức kế toán, tài chính và tin học căn bản.</w:t>
+      </w:r>
+    </w:p>
+    <w:p>
+      <w:pPr>
+        <w:pStyle w:val="Heading1"/>
+      </w:pPr>
+      <w:r>
+        <w:t>Tóm tắt nội dung môn học (course description)</w:t>
+      </w:r>
+    </w:p>
+    <w:p>
+      <w:pPr>
+        <w:pStyle w:val="BodyText"/>
+      </w:pPr>
+      <w:r>
+        <w:t xml:space="preserve">Khóa học này sẽ cung cấp cho học viên những kiến thức nền tảng liên quan đến việc tổ chức, lưu trữ dữ liệu để </w:t>
+      </w:r>
+      <w:r>
+        <w:t>phân</w:t>
+      </w:r>
+      <w:r>
+        <w:t xml:space="preserve"> tích tài chính, biểu diễn trực quan dữ liệu, áp dụng machine learning vào phân tích báo cáo tài chính bằng ngôn ngữ lập trình Python. </w:t>
+      </w:r>
+    </w:p>
+    <w:p>
+      <w:pPr>
+        <w:pStyle w:val="Heading1"/>
+      </w:pPr>
+      <w:r>
+        <w:t>Mục tiêu của môn học (course objectives)</w:t>
+      </w:r>
+    </w:p>
+    <w:p>
+      <w:pPr>
+        <w:pStyle w:val="BodyText"/>
+      </w:pPr>
+      <w:r>
+        <w:t>Mục tiêu tổng quát của môn học này là:</w:t>
+      </w:r>
+    </w:p>
+    <w:p>
+      <w:pPr>
+        <w:pStyle w:val="BodyText"/>
+        <w:numPr>
+          <w:ilvl w:val="0"/>
+          <w:numId w:val="4"/>
+        </w:numPr>
+        <w:ind w:left="1080"/>
+      </w:pPr>
+      <w:r>
+        <w:t>Nắm các khái niệm cơ bản về dữ liệu, cách tổ chức và lưu trữ dữ liệu.</w:t>
+      </w:r>
+    </w:p>
+    <w:p>
+      <w:pPr>
+        <w:pStyle w:val="BodyText"/>
+        <w:numPr>
+          <w:ilvl w:val="0"/>
+          <w:numId w:val="4"/>
+        </w:numPr>
+        <w:ind w:left="1080"/>
+      </w:pPr>
+      <w:r>
+        <w:t xml:space="preserve">Phân tích và biểu diễn trực quan dữ liệu bằng Python. </w:t>
+      </w:r>
+    </w:p>
+    <w:p>
+      <w:pPr>
+        <w:pStyle w:val="BodyText"/>
+        <w:numPr>
+          <w:ilvl w:val="0"/>
+          <w:numId w:val="4"/>
+        </w:numPr>
+        <w:ind w:left="1080"/>
+      </w:pPr>
+      <w:r>
+        <w:t>Hiểu và áp dụng machine learning vào bài toán phân tích báo cáo tài chính bằng Python.</w:t>
+      </w:r>
+    </w:p>
+    <w:p>
+      <w:pPr>
+        <w:pStyle w:val="Heading1"/>
+      </w:pPr>
+      <w:r>
+        <w:lastRenderedPageBreak/>
+        <w:t>Kết quả đạt được sau khi học môn này (learning outcomes)</w:t>
+      </w:r>
+    </w:p>
+    <w:p>
+      <w:pPr>
+        <w:pStyle w:val="BodyText"/>
+      </w:pPr>
+      <w:r>
+        <w:t>Sau khi học xong khóa học này, học viên có thể tổ chức, phân tích và biểu diễn trực quan dữ liệu. Hiểu và áp dụng machine learning vào bài toán phân tích báo cáo tài chính. Có khả năng tự nghiên cứu để áp dụng machine learning vào các bài toán chuyên ngành.</w:t>
+      </w:r>
+    </w:p>
+    <w:p>
+      <w:pPr>
+        <w:pStyle w:val="Heading1"/>
+      </w:pPr>
+      <w:r>
+        <w:t>Phương thức tiến hành môn học (how to study this course)</w:t>
+      </w:r>
+    </w:p>
+    <w:p>
+      <w:pPr>
+        <w:pStyle w:val="BodyText"/>
+      </w:pPr>
+      <w:r>
+        <w:t xml:space="preserve">Học viên học trực tiếp với giảng viên trong phòng học được trang bị máy tính, máy chiếu. Học viên theo dõi bài giảng, ghi chú và thực hành theo hướng dẫn. </w:t>
+      </w:r>
+    </w:p>
+    <w:p>
+      <w:pPr>
+        <w:pStyle w:val="Heading1"/>
+      </w:pPr>
+      <w:r>
+        <w:t>Tài liệu tham khảo</w:t>
+      </w:r>
+    </w:p>
+    <w:p>
+      <w:pPr>
+        <w:pStyle w:val="BodyText"/>
+      </w:pPr>
+      <w:r>
+        <w:t>Học viên tham khảo thêm các tài liệu sau:</w:t>
+      </w:r>
+    </w:p>
+    <w:p>
+      <w:pPr>
+        <w:pStyle w:val="BodyText"/>
+        <w:numPr>
+          <w:ilvl w:val="0"/>
+          <w:numId w:val="6"/>
+        </w:numPr>
+        <w:ind w:left="1080"/>
         <w:rPr>
-          <w:rFonts w:ascii="Times New Roman" w:hAnsi="Times New Roman" w:cs="Times New Roman"/>
-          <w:sz w:val="28"/>
+          <w:sz w:val="24"/>
         </w:rPr>
       </w:pPr>
-      <w:r>
+      <w:hyperlink r:id="rId8" w:history="1">
+        <w:r>
+          <w:rPr>
+            <w:sz w:val="24"/>
+          </w:rPr>
+          <w:t>https://www.w3schools.com/python/</w:t>
+        </w:r>
+      </w:hyperlink>
+    </w:p>
+    <w:p>
+      <w:pPr>
+        <w:pStyle w:val="BodyText"/>
+        <w:numPr>
+          <w:ilvl w:val="0"/>
+          <w:numId w:val="6"/>
+        </w:numPr>
+        <w:ind w:left="1080"/>
         <w:rPr>
-          <w:rFonts w:ascii="Times New Roman" w:hAnsi="Times New Roman" w:cs="Times New Roman"/>
-          <w:b/>
-          <w:color w:val="0000FF"/>
-          <w:sz w:val="28"/>
+          <w:sz w:val="24"/>
         </w:rPr>
-        <w:t>PGS.TS. Đỗ P</w:t>
+      </w:pPr>
+      <w:hyperlink r:id="rId9" w:history="1">
+        <w:r>
+          <w:rPr>
+            <w:sz w:val="24"/>
+          </w:rPr>
+          <w:t>https://www.tutorialspoint.com/python/index.htm</w:t>
+        </w:r>
+      </w:hyperlink>
+    </w:p>
+    <w:p>
+      <w:pPr>
+        <w:pStyle w:val="BodyText"/>
+        <w:numPr>
+          <w:ilvl w:val="0"/>
+          <w:numId w:val="6"/>
+        </w:numPr>
+        <w:ind w:left="1080"/>
+        <w:rPr>
+          <w:sz w:val="24"/>
+        </w:rPr>
+      </w:pPr>
+      <w:hyperlink r:id="rId10" w:history="1">
+        <w:r>
+          <w:rPr>
+            <w:sz w:val="24"/>
+          </w:rPr>
+          <w:t>https://matplotlib.org/</w:t>
+        </w:r>
+      </w:hyperlink>
+    </w:p>
+    <w:p>
+      <w:pPr>
+        <w:pStyle w:val="BodyText"/>
+        <w:numPr>
+          <w:ilvl w:val="0"/>
+          <w:numId w:val="6"/>
+        </w:numPr>
+        <w:ind w:left="1080"/>
+        <w:rPr>
+          <w:sz w:val="24"/>
+        </w:rPr>
+      </w:pPr>
+      <w:hyperlink r:id="rId11" w:history="1">
+        <w:r>
+          <w:rPr>
+            <w:sz w:val="24"/>
+          </w:rPr>
+          <w:t>https://www.tutorialspoint.com/machine_learning_with_python/index.htm</w:t>
+        </w:r>
+      </w:hyperlink>
+    </w:p>
+    <w:p>
+      <w:pPr>
+        <w:pStyle w:val="BodyText"/>
+        <w:numPr>
+          <w:ilvl w:val="0"/>
+          <w:numId w:val="6"/>
+        </w:numPr>
+        <w:ind w:left="1080"/>
+        <w:rPr>
+          <w:sz w:val="24"/>
+        </w:rPr>
+      </w:pPr>
+      <w:r>
+        <w:rPr>
+          <w:sz w:val="24"/>
+        </w:rPr>
+        <w:t>Machine Learning with PySp</w:t>
       </w:r>
       <w:bookmarkStart w:id="0" w:name="_GoBack"/>
       <w:bookmarkEnd w:id="0"/>
       <w:r>
         <w:rPr>
-          <w:rFonts w:ascii="Times New Roman" w:hAnsi="Times New Roman" w:cs="Times New Roman"/>
+          <w:sz w:val="24"/>
+        </w:rPr>
+        <w:t>ark (eBook)</w:t>
+      </w:r>
+    </w:p>
+    <w:p>
+      <w:pPr>
+        <w:pStyle w:val="BodyText"/>
+        <w:numPr>
+          <w:ilvl w:val="0"/>
+          <w:numId w:val="6"/>
+        </w:numPr>
+        <w:ind w:left="1080"/>
+        <w:rPr>
+          <w:sz w:val="24"/>
+        </w:rPr>
+      </w:pPr>
+      <w:r>
+        <w:rPr>
+          <w:sz w:val="24"/>
+        </w:rPr>
+        <w:t>Mastering Machine Learning with Python in Six Steps, 2nd Edition (eBook)</w:t>
+      </w:r>
+    </w:p>
+    <w:p>
+      <w:pPr>
+        <w:pStyle w:val="BodyText"/>
+        <w:numPr>
+          <w:ilvl w:val="0"/>
+          <w:numId w:val="6"/>
+        </w:numPr>
+        <w:ind w:left="1080"/>
+        <w:rPr>
+          <w:sz w:val="24"/>
+        </w:rPr>
+      </w:pPr>
+      <w:r>
+        <w:rPr>
+          <w:sz w:val="24"/>
+        </w:rPr>
+        <w:t>Mastering Python Data Analysis (eBook)</w:t>
+      </w:r>
+    </w:p>
+    <w:p>
+      <w:pPr>
+        <w:pStyle w:val="Heading1"/>
+      </w:pPr>
+      <w:r>
+        <w:t>Kế hoạch giảng dạy (learning schedule)</w:t>
+      </w:r>
+    </w:p>
+    <w:tbl>
+      <w:tblPr>
+        <w:tblStyle w:val="GridTable4-Accent2"/>
+        <w:tblW w:w="5000" w:type="pct"/>
+        <w:tblLook w:val="04A0" w:firstRow="1" w:lastRow="0" w:firstColumn="1" w:lastColumn="0" w:noHBand="0" w:noVBand="1"/>
+      </w:tblPr>
+      <w:tblGrid>
+        <w:gridCol w:w="984"/>
+        <w:gridCol w:w="8366"/>
+      </w:tblGrid>
+      <w:tr>
+        <w:trPr>
+          <w:cnfStyle w:val="100000000000" w:firstRow="1" w:lastRow="0" w:firstColumn="0" w:lastColumn="0" w:oddVBand="0" w:evenVBand="0" w:oddHBand="0" w:evenHBand="0" w:firstRowFirstColumn="0" w:firstRowLastColumn="0" w:lastRowFirstColumn="0" w:lastRowLastColumn="0"/>
+          <w:tblHeader/>
+        </w:trPr>
+        <w:tc>
+          <w:tcPr>
+            <w:cnfStyle w:val="001000000000" w:firstRow="0" w:lastRow="0" w:firstColumn="1" w:lastColumn="0" w:oddVBand="0" w:evenVBand="0" w:oddHBand="0" w:evenHBand="0" w:firstRowFirstColumn="0" w:firstRowLastColumn="0" w:lastRowFirstColumn="0" w:lastRowLastColumn="0"/>
+            <w:tcW w:w="526" w:type="pct"/>
+          </w:tcPr>
+          <w:p>
+            <w:pPr>
+              <w:spacing w:before="120" w:after="120" w:line="259" w:lineRule="auto"/>
+            </w:pPr>
+            <w:r>
+              <w:t>Buổi</w:t>
+            </w:r>
+          </w:p>
+        </w:tc>
+        <w:tc>
+          <w:tcPr>
+            <w:tcW w:w="4474" w:type="pct"/>
+          </w:tcPr>
+          <w:p>
+            <w:pPr>
+              <w:spacing w:before="120" w:after="120" w:line="259" w:lineRule="auto"/>
+              <w:cnfStyle w:val="100000000000" w:firstRow="1" w:lastRow="0" w:firstColumn="0" w:lastColumn="0" w:oddVBand="0" w:evenVBand="0" w:oddHBand="0" w:evenHBand="0" w:firstRowFirstColumn="0" w:firstRowLastColumn="0" w:lastRowFirstColumn="0" w:lastRowLastColumn="0"/>
+            </w:pPr>
+            <w:r>
+              <w:t>Nội dung bài giảng</w:t>
+            </w:r>
+          </w:p>
+        </w:tc>
+      </w:tr>
+      <w:tr>
+        <w:trPr>
+          <w:cnfStyle w:val="000000100000" w:firstRow="0" w:lastRow="0" w:firstColumn="0" w:lastColumn="0" w:oddVBand="0" w:evenVBand="0" w:oddHBand="1" w:evenHBand="0" w:firstRowFirstColumn="0" w:firstRowLastColumn="0" w:lastRowFirstColumn="0" w:lastRowLastColumn="0"/>
+        </w:trPr>
+        <w:tc>
+          <w:tcPr>
+            <w:cnfStyle w:val="001000000000" w:firstRow="0" w:lastRow="0" w:firstColumn="1" w:lastColumn="0" w:oddVBand="0" w:evenVBand="0" w:oddHBand="0" w:evenHBand="0" w:firstRowFirstColumn="0" w:firstRowLastColumn="0" w:lastRowFirstColumn="0" w:lastRowLastColumn="0"/>
+            <w:tcW w:w="526" w:type="pct"/>
+          </w:tcPr>
+          <w:p>
+            <w:pPr>
+              <w:pStyle w:val="ListParagraph"/>
+              <w:numPr>
+                <w:ilvl w:val="0"/>
+                <w:numId w:val="3"/>
+              </w:numPr>
+              <w:spacing w:before="120" w:after="120"/>
+            </w:pPr>
+          </w:p>
+        </w:tc>
+        <w:tc>
+          <w:tcPr>
+            <w:tcW w:w="4474" w:type="pct"/>
+          </w:tcPr>
+          <w:p>
+            <w:pPr>
+              <w:spacing w:before="120" w:after="120" w:line="259" w:lineRule="auto"/>
+              <w:cnfStyle w:val="000000100000" w:firstRow="0" w:lastRow="0" w:firstColumn="0" w:lastColumn="0" w:oddVBand="0" w:evenVBand="0" w:oddHBand="1" w:evenHBand="0" w:firstRowFirstColumn="0" w:firstRowLastColumn="0" w:lastRowFirstColumn="0" w:lastRowLastColumn="0"/>
+            </w:pPr>
+            <w:r>
+              <w:t>Giới thiệu Python và tổ chức dữ liệu để phân tích tài chính (Phần 1)</w:t>
+            </w:r>
+            <w:r>
+              <w:br/>
+            </w:r>
+            <w:r>
+              <w:t>(Data: báo cáo tài chính của cophieu68.vn)</w:t>
+            </w:r>
+          </w:p>
+        </w:tc>
+      </w:tr>
+      <w:tr>
+        <w:tc>
+          <w:tcPr>
+            <w:cnfStyle w:val="001000000000" w:firstRow="0" w:lastRow="0" w:firstColumn="1" w:lastColumn="0" w:oddVBand="0" w:evenVBand="0" w:oddHBand="0" w:evenHBand="0" w:firstRowFirstColumn="0" w:firstRowLastColumn="0" w:lastRowFirstColumn="0" w:lastRowLastColumn="0"/>
+            <w:tcW w:w="526" w:type="pct"/>
+          </w:tcPr>
+          <w:p>
+            <w:pPr>
+              <w:pStyle w:val="ListParagraph"/>
+              <w:numPr>
+                <w:ilvl w:val="0"/>
+                <w:numId w:val="3"/>
+              </w:numPr>
+              <w:spacing w:before="120" w:after="120"/>
+            </w:pPr>
+          </w:p>
+        </w:tc>
+        <w:tc>
+          <w:tcPr>
+            <w:tcW w:w="4474" w:type="pct"/>
+          </w:tcPr>
+          <w:p>
+            <w:pPr>
+              <w:spacing w:before="120" w:after="120" w:line="259" w:lineRule="auto"/>
+              <w:cnfStyle w:val="000000000000" w:firstRow="0" w:lastRow="0" w:firstColumn="0" w:lastColumn="0" w:oddVBand="0" w:evenVBand="0" w:oddHBand="0" w:evenHBand="0" w:firstRowFirstColumn="0" w:firstRowLastColumn="0" w:lastRowFirstColumn="0" w:lastRowLastColumn="0"/>
+            </w:pPr>
+            <w:r>
+              <w:t>Giới thiệu Python và tổ chức dữ liệu để phân tích tài chính (Phần 2)</w:t>
+            </w:r>
+            <w:r>
+              <w:br/>
+            </w:r>
+            <w:r>
+              <w:t>(Data: báo cáo tài chính của cophieu68.vn)</w:t>
+            </w:r>
+          </w:p>
+        </w:tc>
+      </w:tr>
+      <w:tr>
+        <w:trPr>
+          <w:cnfStyle w:val="000000100000" w:firstRow="0" w:lastRow="0" w:firstColumn="0" w:lastColumn="0" w:oddVBand="0" w:evenVBand="0" w:oddHBand="1" w:evenHBand="0" w:firstRowFirstColumn="0" w:firstRowLastColumn="0" w:lastRowFirstColumn="0" w:lastRowLastColumn="0"/>
+        </w:trPr>
+        <w:tc>
+          <w:tcPr>
+            <w:cnfStyle w:val="001000000000" w:firstRow="0" w:lastRow="0" w:firstColumn="1" w:lastColumn="0" w:oddVBand="0" w:evenVBand="0" w:oddHBand="0" w:evenHBand="0" w:firstRowFirstColumn="0" w:firstRowLastColumn="0" w:lastRowFirstColumn="0" w:lastRowLastColumn="0"/>
+            <w:tcW w:w="526" w:type="pct"/>
+          </w:tcPr>
+          <w:p>
+            <w:pPr>
+              <w:pStyle w:val="ListParagraph"/>
+              <w:numPr>
+                <w:ilvl w:val="0"/>
+                <w:numId w:val="3"/>
+              </w:numPr>
+              <w:spacing w:before="120" w:after="120"/>
+            </w:pPr>
+          </w:p>
+        </w:tc>
+        <w:tc>
+          <w:tcPr>
+            <w:tcW w:w="4474" w:type="pct"/>
+          </w:tcPr>
+          <w:p>
+            <w:pPr>
+              <w:spacing w:before="120" w:after="120" w:line="259" w:lineRule="auto"/>
+              <w:cnfStyle w:val="000000100000" w:firstRow="0" w:lastRow="0" w:firstColumn="0" w:lastColumn="0" w:oddVBand="0" w:evenVBand="0" w:oddHBand="1" w:evenHBand="0" w:firstRowFirstColumn="0" w:firstRowLastColumn="0" w:lastRowFirstColumn="0" w:lastRowLastColumn="0"/>
+            </w:pPr>
+            <w:r>
+              <w:t>Phân tích dữ liệu, biểu diễn trực quan dữ liệu bằng Python</w:t>
+            </w:r>
+          </w:p>
+        </w:tc>
+      </w:tr>
+      <w:tr>
+        <w:tc>
+          <w:tcPr>
+            <w:cnfStyle w:val="001000000000" w:firstRow="0" w:lastRow="0" w:firstColumn="1" w:lastColumn="0" w:oddVBand="0" w:evenVBand="0" w:oddHBand="0" w:evenHBand="0" w:firstRowFirstColumn="0" w:firstRowLastColumn="0" w:lastRowFirstColumn="0" w:lastRowLastColumn="0"/>
+            <w:tcW w:w="526" w:type="pct"/>
+          </w:tcPr>
+          <w:p>
+            <w:pPr>
+              <w:pStyle w:val="ListParagraph"/>
+              <w:numPr>
+                <w:ilvl w:val="0"/>
+                <w:numId w:val="3"/>
+              </w:numPr>
+              <w:spacing w:before="120" w:after="120"/>
+            </w:pPr>
+          </w:p>
+        </w:tc>
+        <w:tc>
+          <w:tcPr>
+            <w:tcW w:w="4474" w:type="pct"/>
+          </w:tcPr>
+          <w:p>
+            <w:pPr>
+              <w:spacing w:before="120" w:after="120" w:line="259" w:lineRule="auto"/>
+              <w:cnfStyle w:val="000000000000" w:firstRow="0" w:lastRow="0" w:firstColumn="0" w:lastColumn="0" w:oddVBand="0" w:evenVBand="0" w:oddHBand="0" w:evenHBand="0" w:firstRowFirstColumn="0" w:firstRowLastColumn="0" w:lastRowFirstColumn="0" w:lastRowLastColumn="0"/>
+            </w:pPr>
+            <w:r>
+              <w:t>Học máy và ứng dụng vào bài toán phân tích báo cáo tài chính bằng mô hình phân lớp dữ liệu giám sát với Python (Phần 1)</w:t>
+            </w:r>
+          </w:p>
+        </w:tc>
+      </w:tr>
+      <w:tr>
+        <w:trPr>
+          <w:cnfStyle w:val="000000100000" w:firstRow="0" w:lastRow="0" w:firstColumn="0" w:lastColumn="0" w:oddVBand="0" w:evenVBand="0" w:oddHBand="1" w:evenHBand="0" w:firstRowFirstColumn="0" w:firstRowLastColumn="0" w:lastRowFirstColumn="0" w:lastRowLastColumn="0"/>
+        </w:trPr>
+        <w:tc>
+          <w:tcPr>
+            <w:cnfStyle w:val="001000000000" w:firstRow="0" w:lastRow="0" w:firstColumn="1" w:lastColumn="0" w:oddVBand="0" w:evenVBand="0" w:oddHBand="0" w:evenHBand="0" w:firstRowFirstColumn="0" w:firstRowLastColumn="0" w:lastRowFirstColumn="0" w:lastRowLastColumn="0"/>
+            <w:tcW w:w="526" w:type="pct"/>
+          </w:tcPr>
+          <w:p>
+            <w:pPr>
+              <w:pStyle w:val="ListParagraph"/>
+              <w:numPr>
+                <w:ilvl w:val="0"/>
+                <w:numId w:val="3"/>
+              </w:numPr>
+              <w:spacing w:before="120" w:after="120"/>
+            </w:pPr>
+          </w:p>
+        </w:tc>
+        <w:tc>
+          <w:tcPr>
+            <w:tcW w:w="4474" w:type="pct"/>
+          </w:tcPr>
+          <w:p>
+            <w:pPr>
+              <w:spacing w:before="120" w:after="120" w:line="259" w:lineRule="auto"/>
+              <w:cnfStyle w:val="000000100000" w:firstRow="0" w:lastRow="0" w:firstColumn="0" w:lastColumn="0" w:oddVBand="0" w:evenVBand="0" w:oddHBand="1" w:evenHBand="0" w:firstRowFirstColumn="0" w:firstRowLastColumn="0" w:lastRowFirstColumn="0" w:lastRowLastColumn="0"/>
+            </w:pPr>
+            <w:r>
+              <w:t>Học máy và ứng dụng vào bài toán phân tích báo cáo tài chính bằng mô hình phân lớp dữ liệu giám sát với Python (Phần 2)</w:t>
+            </w:r>
+          </w:p>
+        </w:tc>
+      </w:tr>
+      <w:tr>
+        <w:tc>
+          <w:tcPr>
+            <w:cnfStyle w:val="001000000000" w:firstRow="0" w:lastRow="0" w:firstColumn="1" w:lastColumn="0" w:oddVBand="0" w:evenVBand="0" w:oddHBand="0" w:evenHBand="0" w:firstRowFirstColumn="0" w:firstRowLastColumn="0" w:lastRowFirstColumn="0" w:lastRowLastColumn="0"/>
+            <w:tcW w:w="526" w:type="pct"/>
+          </w:tcPr>
+          <w:p>
+            <w:pPr>
+              <w:pStyle w:val="ListParagraph"/>
+              <w:numPr>
+                <w:ilvl w:val="0"/>
+                <w:numId w:val="3"/>
+              </w:numPr>
+              <w:spacing w:before="120" w:after="120"/>
+            </w:pPr>
+          </w:p>
+        </w:tc>
+        <w:tc>
+          <w:tcPr>
+            <w:tcW w:w="4474" w:type="pct"/>
+          </w:tcPr>
+          <w:p>
+            <w:pPr>
+              <w:spacing w:before="120" w:after="120" w:line="259" w:lineRule="auto"/>
+              <w:cnfStyle w:val="000000000000" w:firstRow="0" w:lastRow="0" w:firstColumn="0" w:lastColumn="0" w:oddVBand="0" w:evenVBand="0" w:oddHBand="0" w:evenHBand="0" w:firstRowFirstColumn="0" w:firstRowLastColumn="0" w:lastRowFirstColumn="0" w:lastRowLastColumn="0"/>
+            </w:pPr>
+            <w:r>
+              <w:t>Học máy và ứng dụng vào bài toán phân tích báo cáo tài chính bằng mô hình phân tích cluster với Python (Phần 1)</w:t>
+            </w:r>
+          </w:p>
+        </w:tc>
+      </w:tr>
+      <w:tr>
+        <w:trPr>
+          <w:cnfStyle w:val="000000100000" w:firstRow="0" w:lastRow="0" w:firstColumn="0" w:lastColumn="0" w:oddVBand="0" w:evenVBand="0" w:oddHBand="1" w:evenHBand="0" w:firstRowFirstColumn="0" w:firstRowLastColumn="0" w:lastRowFirstColumn="0" w:lastRowLastColumn="0"/>
+        </w:trPr>
+        <w:tc>
+          <w:tcPr>
+            <w:cnfStyle w:val="001000000000" w:firstRow="0" w:lastRow="0" w:firstColumn="1" w:lastColumn="0" w:oddVBand="0" w:evenVBand="0" w:oddHBand="0" w:evenHBand="0" w:firstRowFirstColumn="0" w:firstRowLastColumn="0" w:lastRowFirstColumn="0" w:lastRowLastColumn="0"/>
+            <w:tcW w:w="526" w:type="pct"/>
+          </w:tcPr>
+          <w:p>
+            <w:pPr>
+              <w:pStyle w:val="ListParagraph"/>
+              <w:numPr>
+                <w:ilvl w:val="0"/>
+                <w:numId w:val="3"/>
+              </w:numPr>
+              <w:spacing w:before="120" w:after="120"/>
+            </w:pPr>
+          </w:p>
+        </w:tc>
+        <w:tc>
+          <w:tcPr>
+            <w:tcW w:w="4474" w:type="pct"/>
+          </w:tcPr>
+          <w:p>
+            <w:pPr>
+              <w:spacing w:before="120" w:after="120" w:line="259" w:lineRule="auto"/>
+              <w:cnfStyle w:val="000000100000" w:firstRow="0" w:lastRow="0" w:firstColumn="0" w:lastColumn="0" w:oddVBand="0" w:evenVBand="0" w:oddHBand="1" w:evenHBand="0" w:firstRowFirstColumn="0" w:firstRowLastColumn="0" w:lastRowFirstColumn="0" w:lastRowLastColumn="0"/>
+            </w:pPr>
+            <w:r>
+              <w:t>Học máy và ứng dụng vào bài toán phân tích báo cáo tài chính bằng mô hình phân tích cluster với Python (Phần 2)</w:t>
+            </w:r>
+          </w:p>
+        </w:tc>
+      </w:tr>
+    </w:tbl>
+    <w:p/>
+    <w:p>
+      <w:pPr>
+        <w:tabs>
+          <w:tab w:val="center" w:pos="6480"/>
+        </w:tabs>
+        <w:rPr>
+          <w:i/>
+        </w:rPr>
+      </w:pPr>
+      <w:r>
+        <w:rPr>
+          <w:i/>
+        </w:rPr>
+        <w:tab/>
+        <w:t>Tp.HCM, ngày 26 tháng 08 năm 2020</w:t>
+      </w:r>
+    </w:p>
+    <w:p>
+      <w:pPr>
+        <w:tabs>
+          <w:tab w:val="center" w:pos="6480"/>
+        </w:tabs>
+        <w:rPr>
           <w:b/>
-          <w:color w:val="0000FF"/>
-          <w:sz w:val="28"/>
         </w:rPr>
-        <w:t>húc</w:t>
+      </w:pPr>
+      <w:r>
+        <w:rPr>
+          <w:b/>
+        </w:rPr>
+        <w:tab/>
+        <w:t>Người biên soạn đề cương</w:t>
+      </w:r>
+    </w:p>
+    <w:p>
+      <w:pPr>
+        <w:tabs>
+          <w:tab w:val="center" w:pos="6480"/>
+        </w:tabs>
+        <w:rPr>
+          <w:i/>
+        </w:rPr>
+      </w:pPr>
+      <w:r>
+        <w:rPr>
+          <w:b/>
+        </w:rPr>
+        <w:tab/>
+      </w:r>
+      <w:r>
+        <w:rPr>
+          <w:i/>
+        </w:rPr>
+        <w:t>(Ký và ghi rõ họ tên)</w:t>
+      </w:r>
+    </w:p>
+    <w:p>
+      <w:pPr>
+        <w:tabs>
+          <w:tab w:val="center" w:pos="6480"/>
+        </w:tabs>
+        <w:rPr>
+          <w:i/>
+        </w:rPr>
+      </w:pPr>
+    </w:p>
+    <w:p>
+      <w:pPr>
+        <w:tabs>
+          <w:tab w:val="center" w:pos="6480"/>
+        </w:tabs>
+        <w:rPr>
+          <w:b/>
+        </w:rPr>
+      </w:pPr>
+      <w:r>
+        <w:rPr>
+          <w:b/>
+        </w:rPr>
+        <w:tab/>
+        <w:t>Trí Nhân Data Science and Application Group</w:t>
       </w:r>
     </w:p>
     <w:sectPr>
-      <w:headerReference w:type="default" r:id="rId7"/>
-      <w:footerReference w:type="default" r:id="rId8"/>
-      <w:headerReference w:type="first" r:id="rId9"/>
-      <w:footerReference w:type="first" r:id="rId10"/>
+      <w:footerReference w:type="default" r:id="rId12"/>
+      <w:headerReference w:type="first" r:id="rId13"/>
+      <w:footerReference w:type="first" r:id="rId14"/>
       <w:pgSz w:w="12240" w:h="15840" w:code="1"/>
       <w:pgMar w:top="1800" w:right="1296" w:bottom="1411" w:left="1584" w:header="720" w:footer="864" w:gutter="0"/>
       <w:cols w:space="720"/>
@@ -435,9 +906,6 @@
 <w:endnotes xmlns:wpc="http://schemas.microsoft.com/office/word/2010/wordprocessingCanvas" xmlns:cx="http://schemas.microsoft.com/office/drawing/2014/chartex" xmlns:cx1="http://schemas.microsoft.com/office/drawing/2015/9/8/chartex" xmlns:cx2="http://schemas.microsoft.com/office/drawing/2015/10/21/chartex" xmlns:cx3="http://schemas.microsoft.com/office/drawing/2016/5/9/chartex" xmlns:cx4="http://schemas.microsoft.com/office/drawing/2016/5/10/chartex" xmlns:cx5="http://schemas.microsoft.com/office/drawing/2016/5/11/chartex" xmlns:cx6="http://schemas.microsoft.com/office/drawing/2016/5/12/chartex" xmlns:cx7="http://schemas.microsoft.com/office/drawing/2016/5/13/chartex" xmlns:cx8="http://schemas.microsoft.com/office/drawing/2016/5/14/chartex" xmlns:mc="http://schemas.openxmlformats.org/markup-compatibility/2006" xmlns:aink="http://schemas.microsoft.com/office/drawing/2016/ink" xmlns:am3d="http://schemas.microsoft.com/office/drawing/2017/model3d" xmlns:o="urn:schemas-microsoft-com:office:office" xmlns:r="http://schemas.openxmlformats.org/officeDocument/2006/relationships" xmlns:m="http://schemas.openxmlformats.org/officeDocument/2006/math" xmlns:v="urn:schemas-microsoft-com:vml" xmlns:wp14="http://schemas.microsoft.com/office/word/2010/wordprocessingDrawing" xmlns:wp="http://schemas.openxmlformats.org/drawingml/2006/wordprocessingDrawing" xmlns:w10="urn:schemas-microsoft-com:office:word" xmlns:w="http://schemas.openxmlformats.org/wordprocessingml/2006/main" xmlns:w14="http://schemas.microsoft.com/office/word/2010/wordml" xmlns:w15="http://schemas.microsoft.com/office/word/2012/wordml" xmlns:w16cid="http://schemas.microsoft.com/office/word/2016/wordml/cid" xmlns:w16se="http://schemas.microsoft.com/office/word/2015/wordml/symex" xmlns:wpg="http://schemas.microsoft.com/office/word/2010/wordprocessingGroup" xmlns:wpi="http://schemas.microsoft.com/office/word/2010/wordprocessingInk" xmlns:wne="http://schemas.microsoft.com/office/word/2006/wordml" xmlns:wps="http://schemas.microsoft.com/office/word/2010/wordprocessingShape" mc:Ignorable="w14 w15 w16se w16cid wp14">
   <w:endnote w:type="separator" w:id="-1">
     <w:p>
-      <w:pPr>
-        <w:spacing w:after="0" w:line="240" w:lineRule="auto"/>
-      </w:pPr>
       <w:r>
         <w:separator/>
       </w:r>
@@ -445,9 +913,6 @@
   </w:endnote>
   <w:endnote w:type="continuationSeparator" w:id="0">
     <w:p>
-      <w:pPr>
-        <w:spacing w:after="0" w:line="240" w:lineRule="auto"/>
-      </w:pPr>
       <w:r>
         <w:continuationSeparator/>
       </w:r>
@@ -462,15 +927,16 @@
     <w:pPr>
       <w:pStyle w:val="Footer"/>
       <w:ind w:left="0"/>
-      <w:jc w:val="right"/>
-      <w:rPr>
-        <w:sz w:val="24"/>
-      </w:rPr>
+    </w:pPr>
+  </w:p>
+  <w:p>
+    <w:pPr>
+      <w:pStyle w:val="Footer"/>
+      <w:ind w:left="0"/>
     </w:pPr>
     <w:r>
       <w:rPr>
         <w:noProof/>
-        <w:sz w:val="24"/>
       </w:rPr>
       <mc:AlternateContent>
         <mc:Choice Requires="wpg">
@@ -883,11 +1349,6 @@
     </w:r>
     <w:hyperlink r:id="rId1" w:history="1">
       <w:r>
-        <w:rPr>
-          <w:color w:val="0000FF"/>
-          <w:sz w:val="24"/>
-          <w:u w:val="single"/>
-        </w:rPr>
         <w:t>https://trinhansg.github.io</w:t>
       </w:r>
     </w:hyperlink>
@@ -895,19 +1356,43 @@
   <w:p>
     <w:pPr>
       <w:pStyle w:val="Footer"/>
+      <w:tabs>
+        <w:tab w:val="right" w:pos="9360"/>
+      </w:tabs>
       <w:ind w:left="0"/>
-      <w:jc w:val="right"/>
-      <w:rPr>
-        <w:color w:val="0000FF"/>
-        <w:sz w:val="24"/>
-      </w:rPr>
     </w:pPr>
+    <w:hyperlink r:id="rId2" w:history="1">
+      <w:r>
+        <w:rPr>
+          <w:rStyle w:val="Hyperlink"/>
+        </w:rPr>
+        <w:t>trinhansg2020@gmail.com</w:t>
+      </w:r>
+    </w:hyperlink>
+    <w:r>
+      <w:tab/>
+      <w:t xml:space="preserve">Trang </w:t>
+    </w:r>
+    <w:r>
+      <w:fldChar w:fldCharType="begin"/>
+    </w:r>
+    <w:r>
+      <w:instrText xml:space="preserve"> PAGE   \* MERGEFORMAT </w:instrText>
+    </w:r>
+    <w:r>
+      <w:fldChar w:fldCharType="separate"/>
+    </w:r>
     <w:r>
       <w:rPr>
-        <w:color w:val="0000FF"/>
-        <w:sz w:val="24"/>
+        <w:noProof/>
       </w:rPr>
-      <w:t>trinhansg2020@gmail.com</w:t>
+      <w:t>1</w:t>
+    </w:r>
+    <w:r>
+      <w:rPr>
+        <w:noProof/>
+      </w:rPr>
+      <w:fldChar w:fldCharType="end"/>
     </w:r>
   </w:p>
   <w:p>
@@ -1439,9 +1924,6 @@
 <w:footnotes xmlns:wpc="http://schemas.microsoft.com/office/word/2010/wordprocessingCanvas" xmlns:cx="http://schemas.microsoft.com/office/drawing/2014/chartex" xmlns:cx1="http://schemas.microsoft.com/office/drawing/2015/9/8/chartex" xmlns:cx2="http://schemas.microsoft.com/office/drawing/2015/10/21/chartex" xmlns:cx3="http://schemas.microsoft.com/office/drawing/2016/5/9/chartex" xmlns:cx4="http://schemas.microsoft.com/office/drawing/2016/5/10/chartex" xmlns:cx5="http://schemas.microsoft.com/office/drawing/2016/5/11/chartex" xmlns:cx6="http://schemas.microsoft.com/office/drawing/2016/5/12/chartex" xmlns:cx7="http://schemas.microsoft.com/office/drawing/2016/5/13/chartex" xmlns:cx8="http://schemas.microsoft.com/office/drawing/2016/5/14/chartex" xmlns:mc="http://schemas.openxmlformats.org/markup-compatibility/2006" xmlns:aink="http://schemas.microsoft.com/office/drawing/2016/ink" xmlns:am3d="http://schemas.microsoft.com/office/drawing/2017/model3d" xmlns:o="urn:schemas-microsoft-com:office:office" xmlns:r="http://schemas.openxmlformats.org/officeDocument/2006/relationships" xmlns:m="http://schemas.openxmlformats.org/officeDocument/2006/math" xmlns:v="urn:schemas-microsoft-com:vml" xmlns:wp14="http://schemas.microsoft.com/office/word/2010/wordprocessingDrawing" xmlns:wp="http://schemas.openxmlformats.org/drawingml/2006/wordprocessingDrawing" xmlns:w10="urn:schemas-microsoft-com:office:word" xmlns:w="http://schemas.openxmlformats.org/wordprocessingml/2006/main" xmlns:w14="http://schemas.microsoft.com/office/word/2010/wordml" xmlns:w15="http://schemas.microsoft.com/office/word/2012/wordml" xmlns:w16cid="http://schemas.microsoft.com/office/word/2016/wordml/cid" xmlns:w16se="http://schemas.microsoft.com/office/word/2015/wordml/symex" xmlns:wpg="http://schemas.microsoft.com/office/word/2010/wordprocessingGroup" xmlns:wpi="http://schemas.microsoft.com/office/word/2010/wordprocessingInk" xmlns:wne="http://schemas.microsoft.com/office/word/2006/wordml" xmlns:wps="http://schemas.microsoft.com/office/word/2010/wordprocessingShape" mc:Ignorable="w14 w15 w16se w16cid wp14">
   <w:footnote w:type="separator" w:id="-1">
     <w:p>
-      <w:pPr>
-        <w:spacing w:after="0" w:line="240" w:lineRule="auto"/>
-      </w:pPr>
       <w:r>
         <w:separator/>
       </w:r>
@@ -1449,9 +1931,6 @@
   </w:footnote>
   <w:footnote w:type="continuationSeparator" w:id="0">
     <w:p>
-      <w:pPr>
-        <w:spacing w:after="0" w:line="240" w:lineRule="auto"/>
-      </w:pPr>
       <w:r>
         <w:continuationSeparator/>
       </w:r>
@@ -1461,17 +1940,6 @@
 </file>
 
 <file path=word/header1.xml><?xml version="1.0" encoding="utf-8"?>
-<w:hdr xmlns:wpc="http://schemas.microsoft.com/office/word/2010/wordprocessingCanvas" xmlns:cx="http://schemas.microsoft.com/office/drawing/2014/chartex" xmlns:cx1="http://schemas.microsoft.com/office/drawing/2015/9/8/chartex" xmlns:cx2="http://schemas.microsoft.com/office/drawing/2015/10/21/chartex" xmlns:cx3="http://schemas.microsoft.com/office/drawing/2016/5/9/chartex" xmlns:cx4="http://schemas.microsoft.com/office/drawing/2016/5/10/chartex" xmlns:cx5="http://schemas.microsoft.com/office/drawing/2016/5/11/chartex" xmlns:cx6="http://schemas.microsoft.com/office/drawing/2016/5/12/chartex" xmlns:cx7="http://schemas.microsoft.com/office/drawing/2016/5/13/chartex" xmlns:cx8="http://schemas.microsoft.com/office/drawing/2016/5/14/chartex" xmlns:mc="http://schemas.openxmlformats.org/markup-compatibility/2006" xmlns:aink="http://schemas.microsoft.com/office/drawing/2016/ink" xmlns:am3d="http://schemas.microsoft.com/office/drawing/2017/model3d" xmlns:o="urn:schemas-microsoft-com:office:office" xmlns:r="http://schemas.openxmlformats.org/officeDocument/2006/relationships" xmlns:m="http://schemas.openxmlformats.org/officeDocument/2006/math" xmlns:v="urn:schemas-microsoft-com:vml" xmlns:wp14="http://schemas.microsoft.com/office/word/2010/wordprocessingDrawing" xmlns:wp="http://schemas.openxmlformats.org/drawingml/2006/wordprocessingDrawing" xmlns:w10="urn:schemas-microsoft-com:office:word" xmlns:w="http://schemas.openxmlformats.org/wordprocessingml/2006/main" xmlns:w14="http://schemas.microsoft.com/office/word/2010/wordml" xmlns:w15="http://schemas.microsoft.com/office/word/2012/wordml" xmlns:w16cid="http://schemas.microsoft.com/office/word/2016/wordml/cid" xmlns:w16se="http://schemas.microsoft.com/office/word/2015/wordml/symex" xmlns:wpg="http://schemas.microsoft.com/office/word/2010/wordprocessingGroup" xmlns:wpi="http://schemas.microsoft.com/office/word/2010/wordprocessingInk" xmlns:wne="http://schemas.microsoft.com/office/word/2006/wordml" xmlns:wps="http://schemas.microsoft.com/office/word/2010/wordprocessingShape" mc:Ignorable="w14 w15 w16se w16cid wp14">
-  <w:p>
-    <w:pPr>
-      <w:pStyle w:val="Header"/>
-      <w:jc w:val="left"/>
-    </w:pPr>
-  </w:p>
-</w:hdr>
-</file>
-
-<file path=word/header2.xml><?xml version="1.0" encoding="utf-8"?>
 <w:hdr xmlns:wpc="http://schemas.microsoft.com/office/word/2010/wordprocessingCanvas" xmlns:cx="http://schemas.microsoft.com/office/drawing/2014/chartex" xmlns:cx1="http://schemas.microsoft.com/office/drawing/2015/9/8/chartex" xmlns:cx2="http://schemas.microsoft.com/office/drawing/2015/10/21/chartex" xmlns:cx3="http://schemas.microsoft.com/office/drawing/2016/5/9/chartex" xmlns:cx4="http://schemas.microsoft.com/office/drawing/2016/5/10/chartex" xmlns:cx5="http://schemas.microsoft.com/office/drawing/2016/5/11/chartex" xmlns:cx6="http://schemas.microsoft.com/office/drawing/2016/5/12/chartex" xmlns:cx7="http://schemas.microsoft.com/office/drawing/2016/5/13/chartex" xmlns:cx8="http://schemas.microsoft.com/office/drawing/2016/5/14/chartex" xmlns:mc="http://schemas.openxmlformats.org/markup-compatibility/2006" xmlns:aink="http://schemas.microsoft.com/office/drawing/2016/ink" xmlns:am3d="http://schemas.microsoft.com/office/drawing/2017/model3d" xmlns:o="urn:schemas-microsoft-com:office:office" xmlns:r="http://schemas.openxmlformats.org/officeDocument/2006/relationships" xmlns:m="http://schemas.openxmlformats.org/officeDocument/2006/math" xmlns:v="urn:schemas-microsoft-com:vml" xmlns:wp14="http://schemas.microsoft.com/office/word/2010/wordprocessingDrawing" xmlns:wp="http://schemas.openxmlformats.org/drawingml/2006/wordprocessingDrawing" xmlns:w10="urn:schemas-microsoft-com:office:word" xmlns:w="http://schemas.openxmlformats.org/wordprocessingml/2006/main" xmlns:w14="http://schemas.microsoft.com/office/word/2010/wordml" xmlns:w15="http://schemas.microsoft.com/office/word/2012/wordml" xmlns:w16cid="http://schemas.microsoft.com/office/word/2016/wordml/cid" xmlns:w16se="http://schemas.microsoft.com/office/word/2015/wordml/symex" xmlns:wpg="http://schemas.microsoft.com/office/word/2010/wordprocessingGroup" xmlns:wpi="http://schemas.microsoft.com/office/word/2010/wordprocessingInk" xmlns:wne="http://schemas.microsoft.com/office/word/2006/wordml" xmlns:wps="http://schemas.microsoft.com/office/word/2010/wordprocessingShape" mc:Ignorable="w14 w15 w16se w16cid wp14">
   <w:p>
     <w:pPr>
@@ -2008,6 +2476,661 @@
 </w:hdr>
 </file>
 
+<file path=word/numbering.xml><?xml version="1.0" encoding="utf-8"?>
+<w:numbering xmlns:wpc="http://schemas.microsoft.com/office/word/2010/wordprocessingCanvas" xmlns:cx="http://schemas.microsoft.com/office/drawing/2014/chartex" xmlns:cx1="http://schemas.microsoft.com/office/drawing/2015/9/8/chartex" xmlns:cx2="http://schemas.microsoft.com/office/drawing/2015/10/21/chartex" xmlns:cx3="http://schemas.microsoft.com/office/drawing/2016/5/9/chartex" xmlns:cx4="http://schemas.microsoft.com/office/drawing/2016/5/10/chartex" xmlns:cx5="http://schemas.microsoft.com/office/drawing/2016/5/11/chartex" xmlns:cx6="http://schemas.microsoft.com/office/drawing/2016/5/12/chartex" xmlns:cx7="http://schemas.microsoft.com/office/drawing/2016/5/13/chartex" xmlns:cx8="http://schemas.microsoft.com/office/drawing/2016/5/14/chartex" xmlns:mc="http://schemas.openxmlformats.org/markup-compatibility/2006" xmlns:aink="http://schemas.microsoft.com/office/drawing/2016/ink" xmlns:am3d="http://schemas.microsoft.com/office/drawing/2017/model3d" xmlns:o="urn:schemas-microsoft-com:office:office" xmlns:r="http://schemas.openxmlformats.org/officeDocument/2006/relationships" xmlns:m="http://schemas.openxmlformats.org/officeDocument/2006/math" xmlns:v="urn:schemas-microsoft-com:vml" xmlns:wp14="http://schemas.microsoft.com/office/word/2010/wordprocessingDrawing" xmlns:wp="http://schemas.openxmlformats.org/drawingml/2006/wordprocessingDrawing" xmlns:w10="urn:schemas-microsoft-com:office:word" xmlns:w="http://schemas.openxmlformats.org/wordprocessingml/2006/main" xmlns:w14="http://schemas.microsoft.com/office/word/2010/wordml" xmlns:w15="http://schemas.microsoft.com/office/word/2012/wordml" xmlns:w16cid="http://schemas.microsoft.com/office/word/2016/wordml/cid" xmlns:w16se="http://schemas.microsoft.com/office/word/2015/wordml/symex" xmlns:wpg="http://schemas.microsoft.com/office/word/2010/wordprocessingGroup" xmlns:wpi="http://schemas.microsoft.com/office/word/2010/wordprocessingInk" xmlns:wne="http://schemas.microsoft.com/office/word/2006/wordml" xmlns:wps="http://schemas.microsoft.com/office/word/2010/wordprocessingShape" mc:Ignorable="w14 w15 w16se w16cid wp14">
+  <w:abstractNum w:abstractNumId="0" w15:restartNumberingAfterBreak="0">
+    <w:nsid w:val="00FA3296"/>
+    <w:multiLevelType w:val="hybridMultilevel"/>
+    <w:tmpl w:val="CF8CB9D4"/>
+    <w:lvl w:ilvl="0" w:tplc="B2702414">
+      <w:start w:val="1"/>
+      <w:numFmt w:val="bullet"/>
+      <w:lvlText w:val=""/>
+      <w:lvlJc w:val="left"/>
+      <w:pPr>
+        <w:ind w:left="1440" w:hanging="360"/>
+      </w:pPr>
+      <w:rPr>
+        <w:rFonts w:ascii="Symbol" w:hAnsi="Symbol" w:hint="default"/>
+      </w:rPr>
+    </w:lvl>
+    <w:lvl w:ilvl="1" w:tplc="04090003" w:tentative="1">
+      <w:start w:val="1"/>
+      <w:numFmt w:val="bullet"/>
+      <w:lvlText w:val="o"/>
+      <w:lvlJc w:val="left"/>
+      <w:pPr>
+        <w:ind w:left="2160" w:hanging="360"/>
+      </w:pPr>
+      <w:rPr>
+        <w:rFonts w:ascii="Courier New" w:hAnsi="Courier New" w:cs="Courier New" w:hint="default"/>
+      </w:rPr>
+    </w:lvl>
+    <w:lvl w:ilvl="2" w:tplc="04090005" w:tentative="1">
+      <w:start w:val="1"/>
+      <w:numFmt w:val="bullet"/>
+      <w:lvlText w:val=""/>
+      <w:lvlJc w:val="left"/>
+      <w:pPr>
+        <w:ind w:left="2880" w:hanging="360"/>
+      </w:pPr>
+      <w:rPr>
+        <w:rFonts w:ascii="Wingdings" w:hAnsi="Wingdings" w:hint="default"/>
+      </w:rPr>
+    </w:lvl>
+    <w:lvl w:ilvl="3" w:tplc="04090001" w:tentative="1">
+      <w:start w:val="1"/>
+      <w:numFmt w:val="bullet"/>
+      <w:lvlText w:val=""/>
+      <w:lvlJc w:val="left"/>
+      <w:pPr>
+        <w:ind w:left="3600" w:hanging="360"/>
+      </w:pPr>
+      <w:rPr>
+        <w:rFonts w:ascii="Symbol" w:hAnsi="Symbol" w:hint="default"/>
+      </w:rPr>
+    </w:lvl>
+    <w:lvl w:ilvl="4" w:tplc="04090003" w:tentative="1">
+      <w:start w:val="1"/>
+      <w:numFmt w:val="bullet"/>
+      <w:lvlText w:val="o"/>
+      <w:lvlJc w:val="left"/>
+      <w:pPr>
+        <w:ind w:left="4320" w:hanging="360"/>
+      </w:pPr>
+      <w:rPr>
+        <w:rFonts w:ascii="Courier New" w:hAnsi="Courier New" w:cs="Courier New" w:hint="default"/>
+      </w:rPr>
+    </w:lvl>
+    <w:lvl w:ilvl="5" w:tplc="04090005" w:tentative="1">
+      <w:start w:val="1"/>
+      <w:numFmt w:val="bullet"/>
+      <w:lvlText w:val=""/>
+      <w:lvlJc w:val="left"/>
+      <w:pPr>
+        <w:ind w:left="5040" w:hanging="360"/>
+      </w:pPr>
+      <w:rPr>
+        <w:rFonts w:ascii="Wingdings" w:hAnsi="Wingdings" w:hint="default"/>
+      </w:rPr>
+    </w:lvl>
+    <w:lvl w:ilvl="6" w:tplc="04090001" w:tentative="1">
+      <w:start w:val="1"/>
+      <w:numFmt w:val="bullet"/>
+      <w:lvlText w:val=""/>
+      <w:lvlJc w:val="left"/>
+      <w:pPr>
+        <w:ind w:left="5760" w:hanging="360"/>
+      </w:pPr>
+      <w:rPr>
+        <w:rFonts w:ascii="Symbol" w:hAnsi="Symbol" w:hint="default"/>
+      </w:rPr>
+    </w:lvl>
+    <w:lvl w:ilvl="7" w:tplc="04090003" w:tentative="1">
+      <w:start w:val="1"/>
+      <w:numFmt w:val="bullet"/>
+      <w:lvlText w:val="o"/>
+      <w:lvlJc w:val="left"/>
+      <w:pPr>
+        <w:ind w:left="6480" w:hanging="360"/>
+      </w:pPr>
+      <w:rPr>
+        <w:rFonts w:ascii="Courier New" w:hAnsi="Courier New" w:cs="Courier New" w:hint="default"/>
+      </w:rPr>
+    </w:lvl>
+    <w:lvl w:ilvl="8" w:tplc="04090005" w:tentative="1">
+      <w:start w:val="1"/>
+      <w:numFmt w:val="bullet"/>
+      <w:lvlText w:val=""/>
+      <w:lvlJc w:val="left"/>
+      <w:pPr>
+        <w:ind w:left="7200" w:hanging="360"/>
+      </w:pPr>
+      <w:rPr>
+        <w:rFonts w:ascii="Wingdings" w:hAnsi="Wingdings" w:hint="default"/>
+      </w:rPr>
+    </w:lvl>
+  </w:abstractNum>
+  <w:abstractNum w:abstractNumId="1" w15:restartNumberingAfterBreak="0">
+    <w:nsid w:val="09E71862"/>
+    <w:multiLevelType w:val="hybridMultilevel"/>
+    <w:tmpl w:val="322C2224"/>
+    <w:lvl w:ilvl="0" w:tplc="B2702414">
+      <w:start w:val="1"/>
+      <w:numFmt w:val="bullet"/>
+      <w:lvlText w:val=""/>
+      <w:lvlJc w:val="left"/>
+      <w:pPr>
+        <w:ind w:left="720" w:hanging="360"/>
+      </w:pPr>
+      <w:rPr>
+        <w:rFonts w:ascii="Symbol" w:hAnsi="Symbol" w:hint="default"/>
+      </w:rPr>
+    </w:lvl>
+    <w:lvl w:ilvl="1" w:tplc="04090003" w:tentative="1">
+      <w:start w:val="1"/>
+      <w:numFmt w:val="bullet"/>
+      <w:lvlText w:val="o"/>
+      <w:lvlJc w:val="left"/>
+      <w:pPr>
+        <w:ind w:left="1440" w:hanging="360"/>
+      </w:pPr>
+      <w:rPr>
+        <w:rFonts w:ascii="Courier New" w:hAnsi="Courier New" w:cs="Courier New" w:hint="default"/>
+      </w:rPr>
+    </w:lvl>
+    <w:lvl w:ilvl="2" w:tplc="04090005" w:tentative="1">
+      <w:start w:val="1"/>
+      <w:numFmt w:val="bullet"/>
+      <w:lvlText w:val=""/>
+      <w:lvlJc w:val="left"/>
+      <w:pPr>
+        <w:ind w:left="2160" w:hanging="360"/>
+      </w:pPr>
+      <w:rPr>
+        <w:rFonts w:ascii="Wingdings" w:hAnsi="Wingdings" w:hint="default"/>
+      </w:rPr>
+    </w:lvl>
+    <w:lvl w:ilvl="3" w:tplc="04090001" w:tentative="1">
+      <w:start w:val="1"/>
+      <w:numFmt w:val="bullet"/>
+      <w:lvlText w:val=""/>
+      <w:lvlJc w:val="left"/>
+      <w:pPr>
+        <w:ind w:left="2880" w:hanging="360"/>
+      </w:pPr>
+      <w:rPr>
+        <w:rFonts w:ascii="Symbol" w:hAnsi="Symbol" w:hint="default"/>
+      </w:rPr>
+    </w:lvl>
+    <w:lvl w:ilvl="4" w:tplc="04090003" w:tentative="1">
+      <w:start w:val="1"/>
+      <w:numFmt w:val="bullet"/>
+      <w:lvlText w:val="o"/>
+      <w:lvlJc w:val="left"/>
+      <w:pPr>
+        <w:ind w:left="3600" w:hanging="360"/>
+      </w:pPr>
+      <w:rPr>
+        <w:rFonts w:ascii="Courier New" w:hAnsi="Courier New" w:cs="Courier New" w:hint="default"/>
+      </w:rPr>
+    </w:lvl>
+    <w:lvl w:ilvl="5" w:tplc="04090005" w:tentative="1">
+      <w:start w:val="1"/>
+      <w:numFmt w:val="bullet"/>
+      <w:lvlText w:val=""/>
+      <w:lvlJc w:val="left"/>
+      <w:pPr>
+        <w:ind w:left="4320" w:hanging="360"/>
+      </w:pPr>
+      <w:rPr>
+        <w:rFonts w:ascii="Wingdings" w:hAnsi="Wingdings" w:hint="default"/>
+      </w:rPr>
+    </w:lvl>
+    <w:lvl w:ilvl="6" w:tplc="04090001" w:tentative="1">
+      <w:start w:val="1"/>
+      <w:numFmt w:val="bullet"/>
+      <w:lvlText w:val=""/>
+      <w:lvlJc w:val="left"/>
+      <w:pPr>
+        <w:ind w:left="5040" w:hanging="360"/>
+      </w:pPr>
+      <w:rPr>
+        <w:rFonts w:ascii="Symbol" w:hAnsi="Symbol" w:hint="default"/>
+      </w:rPr>
+    </w:lvl>
+    <w:lvl w:ilvl="7" w:tplc="04090003" w:tentative="1">
+      <w:start w:val="1"/>
+      <w:numFmt w:val="bullet"/>
+      <w:lvlText w:val="o"/>
+      <w:lvlJc w:val="left"/>
+      <w:pPr>
+        <w:ind w:left="5760" w:hanging="360"/>
+      </w:pPr>
+      <w:rPr>
+        <w:rFonts w:ascii="Courier New" w:hAnsi="Courier New" w:cs="Courier New" w:hint="default"/>
+      </w:rPr>
+    </w:lvl>
+    <w:lvl w:ilvl="8" w:tplc="04090005" w:tentative="1">
+      <w:start w:val="1"/>
+      <w:numFmt w:val="bullet"/>
+      <w:lvlText w:val=""/>
+      <w:lvlJc w:val="left"/>
+      <w:pPr>
+        <w:ind w:left="6480" w:hanging="360"/>
+      </w:pPr>
+      <w:rPr>
+        <w:rFonts w:ascii="Wingdings" w:hAnsi="Wingdings" w:hint="default"/>
+      </w:rPr>
+    </w:lvl>
+  </w:abstractNum>
+  <w:abstractNum w:abstractNumId="2" w15:restartNumberingAfterBreak="0">
+    <w:nsid w:val="297516B4"/>
+    <w:multiLevelType w:val="hybridMultilevel"/>
+    <w:tmpl w:val="987C6AF2"/>
+    <w:lvl w:ilvl="0" w:tplc="DE748458">
+      <w:numFmt w:val="bullet"/>
+      <w:lvlText w:val="-"/>
+      <w:lvlJc w:val="left"/>
+      <w:pPr>
+        <w:ind w:left="720" w:hanging="360"/>
+      </w:pPr>
+      <w:rPr>
+        <w:rFonts w:ascii="Times New Roman" w:eastAsiaTheme="minorHAnsi" w:hAnsi="Times New Roman" w:cs="Times New Roman" w:hint="default"/>
+      </w:rPr>
+    </w:lvl>
+    <w:lvl w:ilvl="1" w:tplc="04090003" w:tentative="1">
+      <w:start w:val="1"/>
+      <w:numFmt w:val="bullet"/>
+      <w:lvlText w:val="o"/>
+      <w:lvlJc w:val="left"/>
+      <w:pPr>
+        <w:ind w:left="1440" w:hanging="360"/>
+      </w:pPr>
+      <w:rPr>
+        <w:rFonts w:ascii="Courier New" w:hAnsi="Courier New" w:cs="Courier New" w:hint="default"/>
+      </w:rPr>
+    </w:lvl>
+    <w:lvl w:ilvl="2" w:tplc="04090005" w:tentative="1">
+      <w:start w:val="1"/>
+      <w:numFmt w:val="bullet"/>
+      <w:lvlText w:val=""/>
+      <w:lvlJc w:val="left"/>
+      <w:pPr>
+        <w:ind w:left="2160" w:hanging="360"/>
+      </w:pPr>
+      <w:rPr>
+        <w:rFonts w:ascii="Wingdings" w:hAnsi="Wingdings" w:hint="default"/>
+      </w:rPr>
+    </w:lvl>
+    <w:lvl w:ilvl="3" w:tplc="04090001" w:tentative="1">
+      <w:start w:val="1"/>
+      <w:numFmt w:val="bullet"/>
+      <w:lvlText w:val=""/>
+      <w:lvlJc w:val="left"/>
+      <w:pPr>
+        <w:ind w:left="2880" w:hanging="360"/>
+      </w:pPr>
+      <w:rPr>
+        <w:rFonts w:ascii="Symbol" w:hAnsi="Symbol" w:hint="default"/>
+      </w:rPr>
+    </w:lvl>
+    <w:lvl w:ilvl="4" w:tplc="04090003" w:tentative="1">
+      <w:start w:val="1"/>
+      <w:numFmt w:val="bullet"/>
+      <w:lvlText w:val="o"/>
+      <w:lvlJc w:val="left"/>
+      <w:pPr>
+        <w:ind w:left="3600" w:hanging="360"/>
+      </w:pPr>
+      <w:rPr>
+        <w:rFonts w:ascii="Courier New" w:hAnsi="Courier New" w:cs="Courier New" w:hint="default"/>
+      </w:rPr>
+    </w:lvl>
+    <w:lvl w:ilvl="5" w:tplc="04090005" w:tentative="1">
+      <w:start w:val="1"/>
+      <w:numFmt w:val="bullet"/>
+      <w:lvlText w:val=""/>
+      <w:lvlJc w:val="left"/>
+      <w:pPr>
+        <w:ind w:left="4320" w:hanging="360"/>
+      </w:pPr>
+      <w:rPr>
+        <w:rFonts w:ascii="Wingdings" w:hAnsi="Wingdings" w:hint="default"/>
+      </w:rPr>
+    </w:lvl>
+    <w:lvl w:ilvl="6" w:tplc="04090001" w:tentative="1">
+      <w:start w:val="1"/>
+      <w:numFmt w:val="bullet"/>
+      <w:lvlText w:val=""/>
+      <w:lvlJc w:val="left"/>
+      <w:pPr>
+        <w:ind w:left="5040" w:hanging="360"/>
+      </w:pPr>
+      <w:rPr>
+        <w:rFonts w:ascii="Symbol" w:hAnsi="Symbol" w:hint="default"/>
+      </w:rPr>
+    </w:lvl>
+    <w:lvl w:ilvl="7" w:tplc="04090003" w:tentative="1">
+      <w:start w:val="1"/>
+      <w:numFmt w:val="bullet"/>
+      <w:lvlText w:val="o"/>
+      <w:lvlJc w:val="left"/>
+      <w:pPr>
+        <w:ind w:left="5760" w:hanging="360"/>
+      </w:pPr>
+      <w:rPr>
+        <w:rFonts w:ascii="Courier New" w:hAnsi="Courier New" w:cs="Courier New" w:hint="default"/>
+      </w:rPr>
+    </w:lvl>
+    <w:lvl w:ilvl="8" w:tplc="04090005" w:tentative="1">
+      <w:start w:val="1"/>
+      <w:numFmt w:val="bullet"/>
+      <w:lvlText w:val=""/>
+      <w:lvlJc w:val="left"/>
+      <w:pPr>
+        <w:ind w:left="6480" w:hanging="360"/>
+      </w:pPr>
+      <w:rPr>
+        <w:rFonts w:ascii="Wingdings" w:hAnsi="Wingdings" w:hint="default"/>
+      </w:rPr>
+    </w:lvl>
+  </w:abstractNum>
+  <w:abstractNum w:abstractNumId="3" w15:restartNumberingAfterBreak="0">
+    <w:nsid w:val="555561E7"/>
+    <w:multiLevelType w:val="hybridMultilevel"/>
+    <w:tmpl w:val="49524BA4"/>
+    <w:lvl w:ilvl="0" w:tplc="0409000F">
+      <w:start w:val="1"/>
+      <w:numFmt w:val="decimal"/>
+      <w:lvlText w:val="%1."/>
+      <w:lvlJc w:val="left"/>
+      <w:pPr>
+        <w:ind w:left="720" w:hanging="360"/>
+      </w:pPr>
+    </w:lvl>
+    <w:lvl w:ilvl="1" w:tplc="04090019" w:tentative="1">
+      <w:start w:val="1"/>
+      <w:numFmt w:val="lowerLetter"/>
+      <w:lvlText w:val="%2."/>
+      <w:lvlJc w:val="left"/>
+      <w:pPr>
+        <w:ind w:left="1440" w:hanging="360"/>
+      </w:pPr>
+    </w:lvl>
+    <w:lvl w:ilvl="2" w:tplc="0409001B" w:tentative="1">
+      <w:start w:val="1"/>
+      <w:numFmt w:val="lowerRoman"/>
+      <w:lvlText w:val="%3."/>
+      <w:lvlJc w:val="right"/>
+      <w:pPr>
+        <w:ind w:left="2160" w:hanging="180"/>
+      </w:pPr>
+    </w:lvl>
+    <w:lvl w:ilvl="3" w:tplc="0409000F" w:tentative="1">
+      <w:start w:val="1"/>
+      <w:numFmt w:val="decimal"/>
+      <w:lvlText w:val="%4."/>
+      <w:lvlJc w:val="left"/>
+      <w:pPr>
+        <w:ind w:left="2880" w:hanging="360"/>
+      </w:pPr>
+    </w:lvl>
+    <w:lvl w:ilvl="4" w:tplc="04090019" w:tentative="1">
+      <w:start w:val="1"/>
+      <w:numFmt w:val="lowerLetter"/>
+      <w:lvlText w:val="%5."/>
+      <w:lvlJc w:val="left"/>
+      <w:pPr>
+        <w:ind w:left="3600" w:hanging="360"/>
+      </w:pPr>
+    </w:lvl>
+    <w:lvl w:ilvl="5" w:tplc="0409001B" w:tentative="1">
+      <w:start w:val="1"/>
+      <w:numFmt w:val="lowerRoman"/>
+      <w:lvlText w:val="%6."/>
+      <w:lvlJc w:val="right"/>
+      <w:pPr>
+        <w:ind w:left="4320" w:hanging="180"/>
+      </w:pPr>
+    </w:lvl>
+    <w:lvl w:ilvl="6" w:tplc="0409000F" w:tentative="1">
+      <w:start w:val="1"/>
+      <w:numFmt w:val="decimal"/>
+      <w:lvlText w:val="%7."/>
+      <w:lvlJc w:val="left"/>
+      <w:pPr>
+        <w:ind w:left="5040" w:hanging="360"/>
+      </w:pPr>
+    </w:lvl>
+    <w:lvl w:ilvl="7" w:tplc="04090019" w:tentative="1">
+      <w:start w:val="1"/>
+      <w:numFmt w:val="lowerLetter"/>
+      <w:lvlText w:val="%8."/>
+      <w:lvlJc w:val="left"/>
+      <w:pPr>
+        <w:ind w:left="5760" w:hanging="360"/>
+      </w:pPr>
+    </w:lvl>
+    <w:lvl w:ilvl="8" w:tplc="0409001B" w:tentative="1">
+      <w:start w:val="1"/>
+      <w:numFmt w:val="lowerRoman"/>
+      <w:lvlText w:val="%9."/>
+      <w:lvlJc w:val="right"/>
+      <w:pPr>
+        <w:ind w:left="6480" w:hanging="180"/>
+      </w:pPr>
+    </w:lvl>
+  </w:abstractNum>
+  <w:abstractNum w:abstractNumId="4" w15:restartNumberingAfterBreak="0">
+    <w:nsid w:val="5B9119CF"/>
+    <w:multiLevelType w:val="hybridMultilevel"/>
+    <w:tmpl w:val="BB9854E6"/>
+    <w:lvl w:ilvl="0" w:tplc="B2702414">
+      <w:start w:val="1"/>
+      <w:numFmt w:val="bullet"/>
+      <w:lvlText w:val=""/>
+      <w:lvlJc w:val="left"/>
+      <w:pPr>
+        <w:ind w:left="1440" w:hanging="360"/>
+      </w:pPr>
+      <w:rPr>
+        <w:rFonts w:ascii="Symbol" w:hAnsi="Symbol" w:hint="default"/>
+      </w:rPr>
+    </w:lvl>
+    <w:lvl w:ilvl="1" w:tplc="04090003" w:tentative="1">
+      <w:start w:val="1"/>
+      <w:numFmt w:val="bullet"/>
+      <w:lvlText w:val="o"/>
+      <w:lvlJc w:val="left"/>
+      <w:pPr>
+        <w:ind w:left="2160" w:hanging="360"/>
+      </w:pPr>
+      <w:rPr>
+        <w:rFonts w:ascii="Courier New" w:hAnsi="Courier New" w:cs="Courier New" w:hint="default"/>
+      </w:rPr>
+    </w:lvl>
+    <w:lvl w:ilvl="2" w:tplc="04090005" w:tentative="1">
+      <w:start w:val="1"/>
+      <w:numFmt w:val="bullet"/>
+      <w:lvlText w:val=""/>
+      <w:lvlJc w:val="left"/>
+      <w:pPr>
+        <w:ind w:left="2880" w:hanging="360"/>
+      </w:pPr>
+      <w:rPr>
+        <w:rFonts w:ascii="Wingdings" w:hAnsi="Wingdings" w:hint="default"/>
+      </w:rPr>
+    </w:lvl>
+    <w:lvl w:ilvl="3" w:tplc="04090001" w:tentative="1">
+      <w:start w:val="1"/>
+      <w:numFmt w:val="bullet"/>
+      <w:lvlText w:val=""/>
+      <w:lvlJc w:val="left"/>
+      <w:pPr>
+        <w:ind w:left="3600" w:hanging="360"/>
+      </w:pPr>
+      <w:rPr>
+        <w:rFonts w:ascii="Symbol" w:hAnsi="Symbol" w:hint="default"/>
+      </w:rPr>
+    </w:lvl>
+    <w:lvl w:ilvl="4" w:tplc="04090003" w:tentative="1">
+      <w:start w:val="1"/>
+      <w:numFmt w:val="bullet"/>
+      <w:lvlText w:val="o"/>
+      <w:lvlJc w:val="left"/>
+      <w:pPr>
+        <w:ind w:left="4320" w:hanging="360"/>
+      </w:pPr>
+      <w:rPr>
+        <w:rFonts w:ascii="Courier New" w:hAnsi="Courier New" w:cs="Courier New" w:hint="default"/>
+      </w:rPr>
+    </w:lvl>
+    <w:lvl w:ilvl="5" w:tplc="04090005" w:tentative="1">
+      <w:start w:val="1"/>
+      <w:numFmt w:val="bullet"/>
+      <w:lvlText w:val=""/>
+      <w:lvlJc w:val="left"/>
+      <w:pPr>
+        <w:ind w:left="5040" w:hanging="360"/>
+      </w:pPr>
+      <w:rPr>
+        <w:rFonts w:ascii="Wingdings" w:hAnsi="Wingdings" w:hint="default"/>
+      </w:rPr>
+    </w:lvl>
+    <w:lvl w:ilvl="6" w:tplc="04090001" w:tentative="1">
+      <w:start w:val="1"/>
+      <w:numFmt w:val="bullet"/>
+      <w:lvlText w:val=""/>
+      <w:lvlJc w:val="left"/>
+      <w:pPr>
+        <w:ind w:left="5760" w:hanging="360"/>
+      </w:pPr>
+      <w:rPr>
+        <w:rFonts w:ascii="Symbol" w:hAnsi="Symbol" w:hint="default"/>
+      </w:rPr>
+    </w:lvl>
+    <w:lvl w:ilvl="7" w:tplc="04090003" w:tentative="1">
+      <w:start w:val="1"/>
+      <w:numFmt w:val="bullet"/>
+      <w:lvlText w:val="o"/>
+      <w:lvlJc w:val="left"/>
+      <w:pPr>
+        <w:ind w:left="6480" w:hanging="360"/>
+      </w:pPr>
+      <w:rPr>
+        <w:rFonts w:ascii="Courier New" w:hAnsi="Courier New" w:cs="Courier New" w:hint="default"/>
+      </w:rPr>
+    </w:lvl>
+    <w:lvl w:ilvl="8" w:tplc="04090005" w:tentative="1">
+      <w:start w:val="1"/>
+      <w:numFmt w:val="bullet"/>
+      <w:lvlText w:val=""/>
+      <w:lvlJc w:val="left"/>
+      <w:pPr>
+        <w:ind w:left="7200" w:hanging="360"/>
+      </w:pPr>
+      <w:rPr>
+        <w:rFonts w:ascii="Wingdings" w:hAnsi="Wingdings" w:hint="default"/>
+      </w:rPr>
+    </w:lvl>
+  </w:abstractNum>
+  <w:abstractNum w:abstractNumId="5" w15:restartNumberingAfterBreak="0">
+    <w:nsid w:val="66F03FBA"/>
+    <w:multiLevelType w:val="multilevel"/>
+    <w:tmpl w:val="04090025"/>
+    <w:lvl w:ilvl="0">
+      <w:start w:val="1"/>
+      <w:numFmt w:val="decimal"/>
+      <w:pStyle w:val="Heading1"/>
+      <w:lvlText w:val="%1"/>
+      <w:lvlJc w:val="left"/>
+      <w:pPr>
+        <w:ind w:left="432" w:hanging="432"/>
+      </w:pPr>
+    </w:lvl>
+    <w:lvl w:ilvl="1">
+      <w:start w:val="1"/>
+      <w:numFmt w:val="decimal"/>
+      <w:pStyle w:val="Heading2"/>
+      <w:lvlText w:val="%1.%2"/>
+      <w:lvlJc w:val="left"/>
+      <w:pPr>
+        <w:ind w:left="576" w:hanging="576"/>
+      </w:pPr>
+    </w:lvl>
+    <w:lvl w:ilvl="2">
+      <w:start w:val="1"/>
+      <w:numFmt w:val="decimal"/>
+      <w:pStyle w:val="Heading3"/>
+      <w:lvlText w:val="%1.%2.%3"/>
+      <w:lvlJc w:val="left"/>
+      <w:pPr>
+        <w:ind w:left="720" w:hanging="720"/>
+      </w:pPr>
+    </w:lvl>
+    <w:lvl w:ilvl="3">
+      <w:start w:val="1"/>
+      <w:numFmt w:val="decimal"/>
+      <w:pStyle w:val="Heading4"/>
+      <w:lvlText w:val="%1.%2.%3.%4"/>
+      <w:lvlJc w:val="left"/>
+      <w:pPr>
+        <w:ind w:left="864" w:hanging="864"/>
+      </w:pPr>
+    </w:lvl>
+    <w:lvl w:ilvl="4">
+      <w:start w:val="1"/>
+      <w:numFmt w:val="decimal"/>
+      <w:pStyle w:val="Heading5"/>
+      <w:lvlText w:val="%1.%2.%3.%4.%5"/>
+      <w:lvlJc w:val="left"/>
+      <w:pPr>
+        <w:ind w:left="1008" w:hanging="1008"/>
+      </w:pPr>
+    </w:lvl>
+    <w:lvl w:ilvl="5">
+      <w:start w:val="1"/>
+      <w:numFmt w:val="decimal"/>
+      <w:pStyle w:val="Heading6"/>
+      <w:lvlText w:val="%1.%2.%3.%4.%5.%6"/>
+      <w:lvlJc w:val="left"/>
+      <w:pPr>
+        <w:ind w:left="1152" w:hanging="1152"/>
+      </w:pPr>
+    </w:lvl>
+    <w:lvl w:ilvl="6">
+      <w:start w:val="1"/>
+      <w:numFmt w:val="decimal"/>
+      <w:pStyle w:val="Heading7"/>
+      <w:lvlText w:val="%1.%2.%3.%4.%5.%6.%7"/>
+      <w:lvlJc w:val="left"/>
+      <w:pPr>
+        <w:ind w:left="1296" w:hanging="1296"/>
+      </w:pPr>
+    </w:lvl>
+    <w:lvl w:ilvl="7">
+      <w:start w:val="1"/>
+      <w:numFmt w:val="decimal"/>
+      <w:pStyle w:val="Heading8"/>
+      <w:lvlText w:val="%1.%2.%3.%4.%5.%6.%7.%8"/>
+      <w:lvlJc w:val="left"/>
+      <w:pPr>
+        <w:ind w:left="1440" w:hanging="1440"/>
+      </w:pPr>
+    </w:lvl>
+    <w:lvl w:ilvl="8">
+      <w:start w:val="1"/>
+      <w:numFmt w:val="decimal"/>
+      <w:pStyle w:val="Heading9"/>
+      <w:lvlText w:val="%1.%2.%3.%4.%5.%6.%7.%8.%9"/>
+      <w:lvlJc w:val="left"/>
+      <w:pPr>
+        <w:ind w:left="1584" w:hanging="1584"/>
+      </w:pPr>
+    </w:lvl>
+  </w:abstractNum>
+  <w:num w:numId="1">
+    <w:abstractNumId w:val="5"/>
+  </w:num>
+  <w:num w:numId="2">
+    <w:abstractNumId w:val="2"/>
+  </w:num>
+  <w:num w:numId="3">
+    <w:abstractNumId w:val="3"/>
+  </w:num>
+  <w:num w:numId="4">
+    <w:abstractNumId w:val="0"/>
+  </w:num>
+  <w:num w:numId="5">
+    <w:abstractNumId w:val="1"/>
+  </w:num>
+  <w:num w:numId="6">
+    <w:abstractNumId w:val="4"/>
+  </w:num>
+</w:numbering>
+</file>
+
 <file path=word/styles.xml><?xml version="1.0" encoding="utf-8"?>
 <w:styles xmlns:mc="http://schemas.openxmlformats.org/markup-compatibility/2006" xmlns:r="http://schemas.openxmlformats.org/officeDocument/2006/relationships" xmlns:w="http://schemas.openxmlformats.org/wordprocessingml/2006/main" xmlns:w14="http://schemas.microsoft.com/office/word/2010/wordml" xmlns:w15="http://schemas.microsoft.com/office/word/2012/wordml" xmlns:w16cid="http://schemas.microsoft.com/office/word/2016/wordml/cid" xmlns:w16se="http://schemas.microsoft.com/office/word/2015/wordml/symex" mc:Ignorable="w14 w15 w16se w16cid">
   <w:docDefaults>
@@ -2092,7 +3215,7 @@
     <w:lsdException w:name="Closing" w:semiHidden="1" w:unhideWhenUsed="1"/>
     <w:lsdException w:name="Signature" w:semiHidden="1" w:unhideWhenUsed="1"/>
     <w:lsdException w:name="Default Paragraph Font" w:semiHidden="1" w:uiPriority="1" w:unhideWhenUsed="1"/>
-    <w:lsdException w:name="Body Text" w:semiHidden="1" w:unhideWhenUsed="1"/>
+    <w:lsdException w:name="Body Text" w:semiHidden="1" w:uiPriority="0" w:unhideWhenUsed="1" w:qFormat="1"/>
     <w:lsdException w:name="Body Text Indent" w:semiHidden="1" w:unhideWhenUsed="1"/>
     <w:lsdException w:name="List Continue" w:semiHidden="1" w:unhideWhenUsed="1"/>
     <w:lsdException w:name="List Continue 2" w:semiHidden="1" w:unhideWhenUsed="1"/>
@@ -2405,14 +3528,256 @@
   <w:style w:type="paragraph" w:default="1" w:styleId="Normal">
     <w:name w:val="Normal"/>
     <w:qFormat/>
-    <w:rsid w:val="008A5634"/>
+    <w:rsid w:val="00E41E05"/>
     <w:pPr>
-      <w:spacing w:after="360" w:line="312" w:lineRule="auto"/>
+      <w:spacing w:after="0"/>
     </w:pPr>
     <w:rPr>
+      <w:rFonts w:ascii="Times New Roman" w:hAnsi="Times New Roman" w:cs="Times New Roman"/>
       <w:color w:val="000000" w:themeColor="text1"/>
-      <w:sz w:val="24"/>
+      <w:sz w:val="28"/>
       <w:szCs w:val="24"/>
+    </w:rPr>
+  </w:style>
+  <w:style w:type="paragraph" w:styleId="Heading1">
+    <w:name w:val="heading 1"/>
+    <w:basedOn w:val="Normal"/>
+    <w:next w:val="Normal"/>
+    <w:link w:val="Heading1Char"/>
+    <w:uiPriority w:val="9"/>
+    <w:qFormat/>
+    <w:rsid w:val="00FE71EB"/>
+    <w:pPr>
+      <w:keepNext/>
+      <w:keepLines/>
+      <w:numPr>
+        <w:numId w:val="1"/>
+      </w:numPr>
+      <w:spacing w:before="120" w:after="120"/>
+      <w:outlineLvl w:val="0"/>
+    </w:pPr>
+    <w:rPr>
+      <w:rFonts w:eastAsiaTheme="majorEastAsia"/>
+      <w:b/>
+      <w:bCs/>
+      <w:sz w:val="32"/>
+      <w:szCs w:val="28"/>
+    </w:rPr>
+  </w:style>
+  <w:style w:type="paragraph" w:styleId="Heading2">
+    <w:name w:val="heading 2"/>
+    <w:basedOn w:val="Normal"/>
+    <w:next w:val="Normal"/>
+    <w:link w:val="Heading2Char"/>
+    <w:uiPriority w:val="9"/>
+    <w:semiHidden/>
+    <w:unhideWhenUsed/>
+    <w:qFormat/>
+    <w:rsid w:val="00FE71EB"/>
+    <w:pPr>
+      <w:keepNext/>
+      <w:keepLines/>
+      <w:numPr>
+        <w:ilvl w:val="1"/>
+        <w:numId w:val="1"/>
+      </w:numPr>
+      <w:spacing w:before="40"/>
+      <w:outlineLvl w:val="1"/>
+    </w:pPr>
+    <w:rPr>
+      <w:rFonts w:asciiTheme="majorHAnsi" w:eastAsiaTheme="majorEastAsia" w:hAnsiTheme="majorHAnsi" w:cstheme="majorBidi"/>
+      <w:color w:val="2F5496" w:themeColor="accent1" w:themeShade="BF"/>
+      <w:sz w:val="26"/>
+      <w:szCs w:val="26"/>
+    </w:rPr>
+  </w:style>
+  <w:style w:type="paragraph" w:styleId="Heading3">
+    <w:name w:val="heading 3"/>
+    <w:basedOn w:val="Normal"/>
+    <w:next w:val="Normal"/>
+    <w:link w:val="Heading3Char"/>
+    <w:uiPriority w:val="9"/>
+    <w:semiHidden/>
+    <w:unhideWhenUsed/>
+    <w:qFormat/>
+    <w:rsid w:val="00FE71EB"/>
+    <w:pPr>
+      <w:keepNext/>
+      <w:keepLines/>
+      <w:numPr>
+        <w:ilvl w:val="2"/>
+        <w:numId w:val="1"/>
+      </w:numPr>
+      <w:spacing w:before="40"/>
+      <w:outlineLvl w:val="2"/>
+    </w:pPr>
+    <w:rPr>
+      <w:rFonts w:asciiTheme="majorHAnsi" w:eastAsiaTheme="majorEastAsia" w:hAnsiTheme="majorHAnsi" w:cstheme="majorBidi"/>
+      <w:color w:val="1F3763" w:themeColor="accent1" w:themeShade="7F"/>
+    </w:rPr>
+  </w:style>
+  <w:style w:type="paragraph" w:styleId="Heading4">
+    <w:name w:val="heading 4"/>
+    <w:basedOn w:val="Normal"/>
+    <w:next w:val="Normal"/>
+    <w:link w:val="Heading4Char"/>
+    <w:uiPriority w:val="9"/>
+    <w:semiHidden/>
+    <w:unhideWhenUsed/>
+    <w:qFormat/>
+    <w:rsid w:val="00FE71EB"/>
+    <w:pPr>
+      <w:keepNext/>
+      <w:keepLines/>
+      <w:numPr>
+        <w:ilvl w:val="3"/>
+        <w:numId w:val="1"/>
+      </w:numPr>
+      <w:spacing w:before="40"/>
+      <w:outlineLvl w:val="3"/>
+    </w:pPr>
+    <w:rPr>
+      <w:rFonts w:asciiTheme="majorHAnsi" w:eastAsiaTheme="majorEastAsia" w:hAnsiTheme="majorHAnsi" w:cstheme="majorBidi"/>
+      <w:i/>
+      <w:iCs/>
+      <w:color w:val="2F5496" w:themeColor="accent1" w:themeShade="BF"/>
+      <w:szCs w:val="28"/>
+    </w:rPr>
+  </w:style>
+  <w:style w:type="paragraph" w:styleId="Heading5">
+    <w:name w:val="heading 5"/>
+    <w:basedOn w:val="Normal"/>
+    <w:next w:val="Normal"/>
+    <w:link w:val="Heading5Char"/>
+    <w:uiPriority w:val="9"/>
+    <w:semiHidden/>
+    <w:unhideWhenUsed/>
+    <w:qFormat/>
+    <w:rsid w:val="00FE71EB"/>
+    <w:pPr>
+      <w:keepNext/>
+      <w:keepLines/>
+      <w:numPr>
+        <w:ilvl w:val="4"/>
+        <w:numId w:val="1"/>
+      </w:numPr>
+      <w:spacing w:before="40"/>
+      <w:outlineLvl w:val="4"/>
+    </w:pPr>
+    <w:rPr>
+      <w:rFonts w:asciiTheme="majorHAnsi" w:eastAsiaTheme="majorEastAsia" w:hAnsiTheme="majorHAnsi" w:cstheme="majorBidi"/>
+      <w:color w:val="2F5496" w:themeColor="accent1" w:themeShade="BF"/>
+      <w:szCs w:val="28"/>
+    </w:rPr>
+  </w:style>
+  <w:style w:type="paragraph" w:styleId="Heading6">
+    <w:name w:val="heading 6"/>
+    <w:basedOn w:val="Normal"/>
+    <w:next w:val="Normal"/>
+    <w:link w:val="Heading6Char"/>
+    <w:uiPriority w:val="9"/>
+    <w:semiHidden/>
+    <w:unhideWhenUsed/>
+    <w:qFormat/>
+    <w:rsid w:val="00FE71EB"/>
+    <w:pPr>
+      <w:keepNext/>
+      <w:keepLines/>
+      <w:numPr>
+        <w:ilvl w:val="5"/>
+        <w:numId w:val="1"/>
+      </w:numPr>
+      <w:spacing w:before="40"/>
+      <w:outlineLvl w:val="5"/>
+    </w:pPr>
+    <w:rPr>
+      <w:rFonts w:asciiTheme="majorHAnsi" w:eastAsiaTheme="majorEastAsia" w:hAnsiTheme="majorHAnsi" w:cstheme="majorBidi"/>
+      <w:color w:val="1F3763" w:themeColor="accent1" w:themeShade="7F"/>
+      <w:szCs w:val="28"/>
+    </w:rPr>
+  </w:style>
+  <w:style w:type="paragraph" w:styleId="Heading7">
+    <w:name w:val="heading 7"/>
+    <w:basedOn w:val="Normal"/>
+    <w:next w:val="Normal"/>
+    <w:link w:val="Heading7Char"/>
+    <w:uiPriority w:val="9"/>
+    <w:semiHidden/>
+    <w:unhideWhenUsed/>
+    <w:qFormat/>
+    <w:rsid w:val="00FE71EB"/>
+    <w:pPr>
+      <w:keepNext/>
+      <w:keepLines/>
+      <w:numPr>
+        <w:ilvl w:val="6"/>
+        <w:numId w:val="1"/>
+      </w:numPr>
+      <w:spacing w:before="40"/>
+      <w:outlineLvl w:val="6"/>
+    </w:pPr>
+    <w:rPr>
+      <w:rFonts w:asciiTheme="majorHAnsi" w:eastAsiaTheme="majorEastAsia" w:hAnsiTheme="majorHAnsi" w:cstheme="majorBidi"/>
+      <w:i/>
+      <w:iCs/>
+      <w:color w:val="1F3763" w:themeColor="accent1" w:themeShade="7F"/>
+      <w:szCs w:val="28"/>
+    </w:rPr>
+  </w:style>
+  <w:style w:type="paragraph" w:styleId="Heading8">
+    <w:name w:val="heading 8"/>
+    <w:basedOn w:val="Normal"/>
+    <w:next w:val="Normal"/>
+    <w:link w:val="Heading8Char"/>
+    <w:uiPriority w:val="9"/>
+    <w:semiHidden/>
+    <w:unhideWhenUsed/>
+    <w:qFormat/>
+    <w:rsid w:val="00FE71EB"/>
+    <w:pPr>
+      <w:keepNext/>
+      <w:keepLines/>
+      <w:numPr>
+        <w:ilvl w:val="7"/>
+        <w:numId w:val="1"/>
+      </w:numPr>
+      <w:spacing w:before="40"/>
+      <w:outlineLvl w:val="7"/>
+    </w:pPr>
+    <w:rPr>
+      <w:rFonts w:asciiTheme="majorHAnsi" w:eastAsiaTheme="majorEastAsia" w:hAnsiTheme="majorHAnsi" w:cstheme="majorBidi"/>
+      <w:color w:val="272727" w:themeColor="text1" w:themeTint="D8"/>
+      <w:sz w:val="21"/>
+      <w:szCs w:val="21"/>
+    </w:rPr>
+  </w:style>
+  <w:style w:type="paragraph" w:styleId="Heading9">
+    <w:name w:val="heading 9"/>
+    <w:basedOn w:val="Normal"/>
+    <w:next w:val="Normal"/>
+    <w:link w:val="Heading9Char"/>
+    <w:uiPriority w:val="9"/>
+    <w:semiHidden/>
+    <w:unhideWhenUsed/>
+    <w:qFormat/>
+    <w:rsid w:val="00FE71EB"/>
+    <w:pPr>
+      <w:keepNext/>
+      <w:keepLines/>
+      <w:numPr>
+        <w:ilvl w:val="8"/>
+        <w:numId w:val="1"/>
+      </w:numPr>
+      <w:spacing w:before="40"/>
+      <w:outlineLvl w:val="8"/>
+    </w:pPr>
+    <w:rPr>
+      <w:rFonts w:asciiTheme="majorHAnsi" w:eastAsiaTheme="majorEastAsia" w:hAnsiTheme="majorHAnsi" w:cstheme="majorBidi"/>
+      <w:i/>
+      <w:iCs/>
+      <w:color w:val="272727" w:themeColor="text1" w:themeTint="D8"/>
+      <w:sz w:val="21"/>
+      <w:szCs w:val="21"/>
     </w:rPr>
   </w:style>
   <w:style w:type="character" w:default="1" w:styleId="DefaultParagraphFont">
@@ -2449,7 +3814,6 @@
     <w:uiPriority w:val="99"/>
     <w:rsid w:val="008A5634"/>
     <w:pPr>
-      <w:spacing w:after="0"/>
       <w:contextualSpacing/>
       <w:jc w:val="right"/>
     </w:pPr>
@@ -2479,7 +3843,7 @@
     <w:uiPriority w:val="99"/>
     <w:rsid w:val="008A5634"/>
     <w:pPr>
-      <w:spacing w:after="0" w:line="280" w:lineRule="exact"/>
+      <w:spacing w:line="280" w:lineRule="exact"/>
       <w:ind w:left="6480"/>
     </w:pPr>
     <w:rPr>
@@ -2543,7 +3907,7 @@
     <w:qFormat/>
     <w:rsid w:val="008A5634"/>
     <w:pPr>
-      <w:spacing w:after="0" w:line="240" w:lineRule="auto"/>
+      <w:spacing w:line="240" w:lineRule="auto"/>
     </w:pPr>
     <w:rPr>
       <w:rFonts w:asciiTheme="majorHAnsi" w:hAnsiTheme="majorHAnsi"/>
@@ -2587,6 +3951,273 @@
     <w:rsid w:val="00A86D80"/>
     <w:rPr>
       <w:rFonts w:eastAsiaTheme="minorEastAsia"/>
+    </w:rPr>
+  </w:style>
+  <w:style w:type="character" w:customStyle="1" w:styleId="Heading1Char">
+    <w:name w:val="Heading 1 Char"/>
+    <w:basedOn w:val="DefaultParagraphFont"/>
+    <w:link w:val="Heading1"/>
+    <w:uiPriority w:val="9"/>
+    <w:rsid w:val="00FE71EB"/>
+    <w:rPr>
+      <w:rFonts w:ascii="Times New Roman" w:eastAsiaTheme="majorEastAsia" w:hAnsi="Times New Roman" w:cs="Times New Roman"/>
+      <w:b/>
+      <w:bCs/>
+      <w:color w:val="000000" w:themeColor="text1"/>
+      <w:sz w:val="32"/>
+      <w:szCs w:val="28"/>
+    </w:rPr>
+  </w:style>
+  <w:style w:type="character" w:customStyle="1" w:styleId="Heading2Char">
+    <w:name w:val="Heading 2 Char"/>
+    <w:basedOn w:val="DefaultParagraphFont"/>
+    <w:link w:val="Heading2"/>
+    <w:uiPriority w:val="9"/>
+    <w:semiHidden/>
+    <w:rsid w:val="00FE71EB"/>
+    <w:rPr>
+      <w:rFonts w:asciiTheme="majorHAnsi" w:eastAsiaTheme="majorEastAsia" w:hAnsiTheme="majorHAnsi" w:cstheme="majorBidi"/>
+      <w:color w:val="2F5496" w:themeColor="accent1" w:themeShade="BF"/>
+      <w:sz w:val="26"/>
+      <w:szCs w:val="26"/>
+    </w:rPr>
+  </w:style>
+  <w:style w:type="character" w:customStyle="1" w:styleId="Heading3Char">
+    <w:name w:val="Heading 3 Char"/>
+    <w:basedOn w:val="DefaultParagraphFont"/>
+    <w:link w:val="Heading3"/>
+    <w:uiPriority w:val="9"/>
+    <w:semiHidden/>
+    <w:rsid w:val="00FE71EB"/>
+    <w:rPr>
+      <w:rFonts w:asciiTheme="majorHAnsi" w:eastAsiaTheme="majorEastAsia" w:hAnsiTheme="majorHAnsi" w:cstheme="majorBidi"/>
+      <w:color w:val="1F3763" w:themeColor="accent1" w:themeShade="7F"/>
+      <w:sz w:val="24"/>
+      <w:szCs w:val="24"/>
+    </w:rPr>
+  </w:style>
+  <w:style w:type="character" w:customStyle="1" w:styleId="Heading4Char">
+    <w:name w:val="Heading 4 Char"/>
+    <w:basedOn w:val="DefaultParagraphFont"/>
+    <w:link w:val="Heading4"/>
+    <w:uiPriority w:val="9"/>
+    <w:semiHidden/>
+    <w:rsid w:val="00FE71EB"/>
+    <w:rPr>
+      <w:rFonts w:asciiTheme="majorHAnsi" w:eastAsiaTheme="majorEastAsia" w:hAnsiTheme="majorHAnsi" w:cstheme="majorBidi"/>
+      <w:i/>
+      <w:iCs/>
+      <w:color w:val="2F5496" w:themeColor="accent1" w:themeShade="BF"/>
+      <w:sz w:val="28"/>
+      <w:szCs w:val="28"/>
+    </w:rPr>
+  </w:style>
+  <w:style w:type="character" w:customStyle="1" w:styleId="Heading5Char">
+    <w:name w:val="Heading 5 Char"/>
+    <w:basedOn w:val="DefaultParagraphFont"/>
+    <w:link w:val="Heading5"/>
+    <w:uiPriority w:val="9"/>
+    <w:semiHidden/>
+    <w:rsid w:val="00FE71EB"/>
+    <w:rPr>
+      <w:rFonts w:asciiTheme="majorHAnsi" w:eastAsiaTheme="majorEastAsia" w:hAnsiTheme="majorHAnsi" w:cstheme="majorBidi"/>
+      <w:color w:val="2F5496" w:themeColor="accent1" w:themeShade="BF"/>
+      <w:sz w:val="28"/>
+      <w:szCs w:val="28"/>
+    </w:rPr>
+  </w:style>
+  <w:style w:type="character" w:customStyle="1" w:styleId="Heading6Char">
+    <w:name w:val="Heading 6 Char"/>
+    <w:basedOn w:val="DefaultParagraphFont"/>
+    <w:link w:val="Heading6"/>
+    <w:uiPriority w:val="9"/>
+    <w:semiHidden/>
+    <w:rsid w:val="00FE71EB"/>
+    <w:rPr>
+      <w:rFonts w:asciiTheme="majorHAnsi" w:eastAsiaTheme="majorEastAsia" w:hAnsiTheme="majorHAnsi" w:cstheme="majorBidi"/>
+      <w:color w:val="1F3763" w:themeColor="accent1" w:themeShade="7F"/>
+      <w:sz w:val="28"/>
+      <w:szCs w:val="28"/>
+    </w:rPr>
+  </w:style>
+  <w:style w:type="character" w:customStyle="1" w:styleId="Heading7Char">
+    <w:name w:val="Heading 7 Char"/>
+    <w:basedOn w:val="DefaultParagraphFont"/>
+    <w:link w:val="Heading7"/>
+    <w:uiPriority w:val="9"/>
+    <w:semiHidden/>
+    <w:rsid w:val="00FE71EB"/>
+    <w:rPr>
+      <w:rFonts w:asciiTheme="majorHAnsi" w:eastAsiaTheme="majorEastAsia" w:hAnsiTheme="majorHAnsi" w:cstheme="majorBidi"/>
+      <w:i/>
+      <w:iCs/>
+      <w:color w:val="1F3763" w:themeColor="accent1" w:themeShade="7F"/>
+      <w:sz w:val="28"/>
+      <w:szCs w:val="28"/>
+    </w:rPr>
+  </w:style>
+  <w:style w:type="character" w:customStyle="1" w:styleId="Heading8Char">
+    <w:name w:val="Heading 8 Char"/>
+    <w:basedOn w:val="DefaultParagraphFont"/>
+    <w:link w:val="Heading8"/>
+    <w:uiPriority w:val="9"/>
+    <w:semiHidden/>
+    <w:rsid w:val="00FE71EB"/>
+    <w:rPr>
+      <w:rFonts w:asciiTheme="majorHAnsi" w:eastAsiaTheme="majorEastAsia" w:hAnsiTheme="majorHAnsi" w:cstheme="majorBidi"/>
+      <w:color w:val="272727" w:themeColor="text1" w:themeTint="D8"/>
+      <w:sz w:val="21"/>
+      <w:szCs w:val="21"/>
+    </w:rPr>
+  </w:style>
+  <w:style w:type="character" w:customStyle="1" w:styleId="Heading9Char">
+    <w:name w:val="Heading 9 Char"/>
+    <w:basedOn w:val="DefaultParagraphFont"/>
+    <w:link w:val="Heading9"/>
+    <w:uiPriority w:val="9"/>
+    <w:semiHidden/>
+    <w:rsid w:val="00FE71EB"/>
+    <w:rPr>
+      <w:rFonts w:asciiTheme="majorHAnsi" w:eastAsiaTheme="majorEastAsia" w:hAnsiTheme="majorHAnsi" w:cstheme="majorBidi"/>
+      <w:i/>
+      <w:iCs/>
+      <w:color w:val="272727" w:themeColor="text1" w:themeTint="D8"/>
+      <w:sz w:val="21"/>
+      <w:szCs w:val="21"/>
+    </w:rPr>
+  </w:style>
+  <w:style w:type="paragraph" w:styleId="BodyText">
+    <w:name w:val="Body Text"/>
+    <w:basedOn w:val="Normal"/>
+    <w:link w:val="BodyTextChar"/>
+    <w:unhideWhenUsed/>
+    <w:qFormat/>
+    <w:rsid w:val="00D027A4"/>
+    <w:pPr>
+      <w:ind w:firstLine="720"/>
+      <w:jc w:val="both"/>
+    </w:pPr>
+  </w:style>
+  <w:style w:type="character" w:customStyle="1" w:styleId="BodyTextChar">
+    <w:name w:val="Body Text Char"/>
+    <w:basedOn w:val="DefaultParagraphFont"/>
+    <w:link w:val="BodyText"/>
+    <w:rsid w:val="00D027A4"/>
+    <w:rPr>
+      <w:rFonts w:ascii="Times New Roman" w:hAnsi="Times New Roman" w:cs="Times New Roman"/>
+      <w:color w:val="000000" w:themeColor="text1"/>
+      <w:sz w:val="28"/>
+      <w:szCs w:val="24"/>
+    </w:rPr>
+  </w:style>
+  <w:style w:type="table" w:styleId="GridTable4-Accent2">
+    <w:name w:val="Grid Table 4 Accent 2"/>
+    <w:basedOn w:val="TableNormal"/>
+    <w:uiPriority w:val="49"/>
+    <w:rsid w:val="0030075A"/>
+    <w:pPr>
+      <w:spacing w:after="0" w:line="240" w:lineRule="auto"/>
+    </w:pPr>
+    <w:tblPr>
+      <w:tblStyleRowBandSize w:val="1"/>
+      <w:tblStyleColBandSize w:val="1"/>
+      <w:tblBorders>
+        <w:top w:val="single" w:sz="4" w:space="0" w:color="F4B083" w:themeColor="accent2" w:themeTint="99"/>
+        <w:left w:val="single" w:sz="4" w:space="0" w:color="F4B083" w:themeColor="accent2" w:themeTint="99"/>
+        <w:bottom w:val="single" w:sz="4" w:space="0" w:color="F4B083" w:themeColor="accent2" w:themeTint="99"/>
+        <w:right w:val="single" w:sz="4" w:space="0" w:color="F4B083" w:themeColor="accent2" w:themeTint="99"/>
+        <w:insideH w:val="single" w:sz="4" w:space="0" w:color="F4B083" w:themeColor="accent2" w:themeTint="99"/>
+        <w:insideV w:val="single" w:sz="4" w:space="0" w:color="F4B083" w:themeColor="accent2" w:themeTint="99"/>
+      </w:tblBorders>
+    </w:tblPr>
+    <w:tblStylePr w:type="firstRow">
+      <w:rPr>
+        <w:b/>
+        <w:bCs/>
+        <w:color w:val="FFFFFF" w:themeColor="background1"/>
+      </w:rPr>
+      <w:tblPr/>
+      <w:tcPr>
+        <w:tcBorders>
+          <w:top w:val="single" w:sz="4" w:space="0" w:color="ED7D31" w:themeColor="accent2"/>
+          <w:left w:val="single" w:sz="4" w:space="0" w:color="ED7D31" w:themeColor="accent2"/>
+          <w:bottom w:val="single" w:sz="4" w:space="0" w:color="ED7D31" w:themeColor="accent2"/>
+          <w:right w:val="single" w:sz="4" w:space="0" w:color="ED7D31" w:themeColor="accent2"/>
+          <w:insideH w:val="nil"/>
+          <w:insideV w:val="nil"/>
+        </w:tcBorders>
+        <w:shd w:val="clear" w:color="auto" w:fill="ED7D31" w:themeFill="accent2"/>
+      </w:tcPr>
+    </w:tblStylePr>
+    <w:tblStylePr w:type="lastRow">
+      <w:rPr>
+        <w:b/>
+        <w:bCs/>
+      </w:rPr>
+      <w:tblPr/>
+      <w:tcPr>
+        <w:tcBorders>
+          <w:top w:val="double" w:sz="4" w:space="0" w:color="ED7D31" w:themeColor="accent2"/>
+        </w:tcBorders>
+      </w:tcPr>
+    </w:tblStylePr>
+    <w:tblStylePr w:type="firstCol">
+      <w:rPr>
+        <w:b/>
+        <w:bCs/>
+      </w:rPr>
+    </w:tblStylePr>
+    <w:tblStylePr w:type="lastCol">
+      <w:rPr>
+        <w:b/>
+        <w:bCs/>
+      </w:rPr>
+    </w:tblStylePr>
+    <w:tblStylePr w:type="band1Vert">
+      <w:tblPr/>
+      <w:tcPr>
+        <w:shd w:val="clear" w:color="auto" w:fill="FBE4D5" w:themeFill="accent2" w:themeFillTint="33"/>
+      </w:tcPr>
+    </w:tblStylePr>
+    <w:tblStylePr w:type="band1Horz">
+      <w:tblPr/>
+      <w:tcPr>
+        <w:shd w:val="clear" w:color="auto" w:fill="FBE4D5" w:themeFill="accent2" w:themeFillTint="33"/>
+      </w:tcPr>
+    </w:tblStylePr>
+  </w:style>
+  <w:style w:type="paragraph" w:styleId="ListParagraph">
+    <w:name w:val="List Paragraph"/>
+    <w:basedOn w:val="Normal"/>
+    <w:uiPriority w:val="34"/>
+    <w:qFormat/>
+    <w:rsid w:val="0030075A"/>
+    <w:pPr>
+      <w:ind w:left="720"/>
+      <w:contextualSpacing/>
+    </w:pPr>
+  </w:style>
+  <w:style w:type="character" w:styleId="Hyperlink">
+    <w:name w:val="Hyperlink"/>
+    <w:basedOn w:val="DefaultParagraphFont"/>
+    <w:uiPriority w:val="99"/>
+    <w:unhideWhenUsed/>
+    <w:rsid w:val="00D027A4"/>
+    <w:rPr>
+      <w:color w:val="0563C1" w:themeColor="hyperlink"/>
+      <w:u w:val="single"/>
+    </w:rPr>
+  </w:style>
+  <w:style w:type="character" w:styleId="UnresolvedMention">
+    <w:name w:val="Unresolved Mention"/>
+    <w:basedOn w:val="DefaultParagraphFont"/>
+    <w:uiPriority w:val="99"/>
+    <w:semiHidden/>
+    <w:unhideWhenUsed/>
+    <w:rsid w:val="00D027A4"/>
+    <w:rPr>
+      <w:color w:val="605E5C"/>
+      <w:shd w:val="clear" w:color="auto" w:fill="E1DFDD"/>
     </w:rPr>
   </w:style>
 </w:styles>
